--- a/pp report.docx
+++ b/pp report.docx
@@ -114,36 +114,18 @@
         <w:rPr>
           <w:b/>
           <w:color w:val="000000"/>
-          <w:sz w:val="36"/>
-          <w:szCs w:val="36"/>
-        </w:rPr>
-      </w:pPr>
-      <w:r>
-        <w:rPr>
-          <w:b/>
-          <w:color w:val="000000"/>
-          <w:sz w:val="36"/>
-          <w:szCs w:val="36"/>
-        </w:rPr>
-        <w:t>“</w:t>
-      </w:r>
-      <w:r>
-        <w:rPr>
-          <w:b/>
-          <w:color w:val="000000"/>
-          <w:sz w:val="36"/>
-          <w:szCs w:val="36"/>
-        </w:rPr>
-        <w:t>PASSWORD MANAGER</w:t>
-      </w:r>
-      <w:r>
-        <w:rPr>
-          <w:b/>
-          <w:color w:val="000000"/>
-          <w:sz w:val="36"/>
-          <w:szCs w:val="36"/>
-        </w:rPr>
-        <w:t>”</w:t>
+          <w:sz w:val="44"/>
+          <w:szCs w:val="44"/>
+        </w:rPr>
+      </w:pPr>
+      <w:r>
+        <w:rPr>
+          <w:b/>
+          <w:color w:val="000000"/>
+          <w:sz w:val="44"/>
+          <w:szCs w:val="44"/>
+        </w:rPr>
+        <w:t>“PASSWORD MANAGER”</w:t>
       </w:r>
     </w:p>
     <w:p>
@@ -311,7 +293,25 @@
           <w:sz w:val="28"/>
           <w:szCs w:val="28"/>
         </w:rPr>
-        <w:t>Mayank Hete – 23070122135</w:t>
+        <w:t xml:space="preserve">Mayank </w:t>
+      </w:r>
+      <w:proofErr w:type="spellStart"/>
+      <w:r>
+        <w:rPr>
+          <w:color w:val="000000"/>
+          <w:sz w:val="28"/>
+          <w:szCs w:val="28"/>
+        </w:rPr>
+        <w:t>Hete</w:t>
+      </w:r>
+      <w:proofErr w:type="spellEnd"/>
+      <w:r>
+        <w:rPr>
+          <w:color w:val="000000"/>
+          <w:sz w:val="28"/>
+          <w:szCs w:val="28"/>
+        </w:rPr>
+        <w:t xml:space="preserve"> – 23070122135</w:t>
       </w:r>
     </w:p>
     <w:p>
@@ -389,31 +389,7 @@
           <w:sz w:val="28"/>
           <w:szCs w:val="28"/>
         </w:rPr>
-        <w:t>Pratik Lakra</w:t>
-      </w:r>
-      <w:r>
-        <w:rPr>
-          <w:color w:val="000000"/>
-          <w:sz w:val="28"/>
-          <w:szCs w:val="28"/>
-        </w:rPr>
-        <w:t xml:space="preserve"> - </w:t>
-      </w:r>
-      <w:r>
-        <w:rPr>
-          <w:color w:val="000000"/>
-          <w:sz w:val="28"/>
-          <w:szCs w:val="28"/>
-        </w:rPr>
-        <w:t>2307012216</w:t>
-      </w:r>
-      <w:r>
-        <w:rPr>
-          <w:color w:val="000000"/>
-          <w:sz w:val="28"/>
-          <w:szCs w:val="28"/>
-        </w:rPr>
-        <w:t>6</w:t>
+        <w:t>Pratik Lakra - 23070122166</w:t>
       </w:r>
     </w:p>
     <w:p>
@@ -569,56 +545,18 @@
           <w:sz w:val="28"/>
           <w:szCs w:val="28"/>
         </w:rPr>
-        <w:t>M</w:t>
-      </w:r>
+        <w:t xml:space="preserve">Mrs. Shwetambari </w:t>
+      </w:r>
+      <w:proofErr w:type="spellStart"/>
       <w:r>
         <w:rPr>
           <w:color w:val="000000"/>
           <w:sz w:val="28"/>
           <w:szCs w:val="28"/>
         </w:rPr>
-        <w:t>r</w:t>
-      </w:r>
-      <w:r>
-        <w:rPr>
-          <w:color w:val="000000"/>
-          <w:sz w:val="28"/>
-          <w:szCs w:val="28"/>
-        </w:rPr>
-        <w:t>s</w:t>
-      </w:r>
-      <w:r>
-        <w:rPr>
-          <w:color w:val="000000"/>
-          <w:sz w:val="28"/>
-          <w:szCs w:val="28"/>
-        </w:rPr>
-        <w:t xml:space="preserve">. </w:t>
-      </w:r>
-      <w:r>
-        <w:rPr>
-          <w:color w:val="000000"/>
-          <w:sz w:val="28"/>
-          <w:szCs w:val="28"/>
-        </w:rPr>
-        <w:t>Shwetambari Chiw</w:t>
-      </w:r>
-      <w:r>
-        <w:rPr>
-          <w:color w:val="000000"/>
-          <w:sz w:val="28"/>
-          <w:szCs w:val="28"/>
-        </w:rPr>
-        <w:t>h</w:t>
-      </w:r>
-      <w:r>
-        <w:rPr>
-          <w:color w:val="000000"/>
-          <w:sz w:val="28"/>
-          <w:szCs w:val="28"/>
-        </w:rPr>
-        <w:t>ane</w:t>
-      </w:r>
+        <w:t>Chiwhane</w:t>
+      </w:r>
+      <w:proofErr w:type="spellEnd"/>
     </w:p>
     <w:p>
       <w:pPr>
@@ -906,42 +844,6 @@
     </w:p>
     <w:p>
       <w:pPr>
-        <w:spacing w:before="0" w:line="240" w:lineRule="auto"/>
-        <w:jc w:val="center"/>
-      </w:pPr>
-    </w:p>
-    <w:p>
-      <w:pPr>
-        <w:pBdr>
-          <w:top w:val="nil"/>
-          <w:left w:val="nil"/>
-          <w:bottom w:val="nil"/>
-          <w:right w:val="nil"/>
-          <w:between w:val="nil"/>
-        </w:pBdr>
-        <w:spacing w:before="0" w:line="240" w:lineRule="auto"/>
-        <w:jc w:val="center"/>
-        <w:rPr>
-          <w:b/>
-          <w:color w:val="000000"/>
-          <w:sz w:val="36"/>
-          <w:szCs w:val="36"/>
-        </w:rPr>
-      </w:pPr>
-    </w:p>
-    <w:p>
-      <w:pPr>
-        <w:spacing w:before="0"/>
-        <w:rPr>
-          <w:smallCaps/>
-        </w:rPr>
-      </w:pPr>
-      <w:r>
-        <w:br w:type="page"/>
-      </w:r>
-    </w:p>
-    <w:p>
-      <w:pPr>
         <w:pStyle w:val="Heading2"/>
       </w:pPr>
       <w:bookmarkStart w:id="1" w:name="_heading=h.1fob9te" w:colFirst="0" w:colLast="0"/>
@@ -971,47 +873,51 @@
         </w:rPr>
         <w:t xml:space="preserve">I want to express my sincere gratitude to everyone who supported me throughout this </w:t>
       </w:r>
-      <w:r>
-        <w:rPr>
-          <w:color w:val="000000"/>
-        </w:rPr>
-        <w:t>mini-</w:t>
-      </w:r>
-      <w:r>
-        <w:rPr>
-          <w:color w:val="000000"/>
-        </w:rPr>
-        <w:t>project. First and foremost, I would like to thank my project guide, </w:t>
-      </w:r>
-      <w:r>
-        <w:rPr>
-          <w:b/>
-          <w:color w:val="000000"/>
-        </w:rPr>
-        <w:t>Mrs.</w:t>
-      </w:r>
-      <w:r>
-        <w:rPr>
-          <w:b/>
+      <w:proofErr w:type="gramStart"/>
+      <w:r>
+        <w:rPr>
+          <w:color w:val="000000"/>
+        </w:rPr>
+        <w:t>mini-project</w:t>
+      </w:r>
+      <w:proofErr w:type="gramEnd"/>
+      <w:r>
+        <w:rPr>
+          <w:color w:val="000000"/>
+        </w:rPr>
+        <w:t>. First and foremost, I would like to thank my project guide, </w:t>
+      </w:r>
+      <w:r>
+        <w:rPr>
+          <w:b/>
+          <w:color w:val="000000"/>
+        </w:rPr>
+        <w:t xml:space="preserve">Mrs. </w:t>
+      </w:r>
+      <w:r>
+        <w:rPr>
+          <w:b/>
+          <w:bCs/>
+          <w:color w:val="000000"/>
+        </w:rPr>
+        <w:t>Shwetambari</w:t>
+      </w:r>
+      <w:r>
+        <w:rPr>
+          <w:b/>
+          <w:bCs/>
           <w:color w:val="000000"/>
         </w:rPr>
         <w:t xml:space="preserve"> </w:t>
       </w:r>
-      <w:r>
-        <w:rPr>
-          <w:b/>
-          <w:bCs/>
-          <w:color w:val="000000"/>
-        </w:rPr>
-        <w:t>Shwetambari</w:t>
-      </w:r>
-      <w:r>
-        <w:rPr>
-          <w:b/>
-          <w:bCs/>
-          <w:color w:val="000000"/>
-        </w:rPr>
-        <w:t xml:space="preserve"> Ch</w:t>
+      <w:proofErr w:type="spellStart"/>
+      <w:r>
+        <w:rPr>
+          <w:b/>
+          <w:bCs/>
+          <w:color w:val="000000"/>
+        </w:rPr>
+        <w:t>Ch</w:t>
       </w:r>
       <w:r>
         <w:rPr>
@@ -1021,23 +927,12 @@
         </w:rPr>
         <w:t>iwhane</w:t>
       </w:r>
-      <w:r>
-        <w:rPr>
-          <w:color w:val="000000"/>
-        </w:rPr>
-        <w:t xml:space="preserve">, for his valuable guidance, encouragement, and feedback. </w:t>
-      </w:r>
-      <w:r>
-        <w:rPr>
-          <w:color w:val="000000"/>
-        </w:rPr>
-        <w:t>Sh</w:t>
-      </w:r>
-      <w:r>
-        <w:rPr>
-          <w:color w:val="000000"/>
-        </w:rPr>
-        <w:t>e has been a constant source of inspiration and motivation for me.</w:t>
+      <w:proofErr w:type="spellEnd"/>
+      <w:r>
+        <w:rPr>
+          <w:color w:val="000000"/>
+        </w:rPr>
+        <w:t>, for his valuable guidance, encouragement, and feedback. She has been a constant source of inspiration and motivation for me.</w:t>
       </w:r>
     </w:p>
     <w:p>
@@ -1071,31 +966,7 @@
         <w:rPr>
           <w:color w:val="000000"/>
         </w:rPr>
-        <w:t xml:space="preserve">, for providing me with the necessary facilities and resources for conducting this project. I am grateful to </w:t>
-      </w:r>
-      <w:r>
-        <w:rPr>
-          <w:color w:val="000000"/>
-        </w:rPr>
-        <w:t>her</w:t>
-      </w:r>
-      <w:r>
-        <w:rPr>
-          <w:color w:val="000000"/>
-        </w:rPr>
-        <w:t xml:space="preserve"> for </w:t>
-      </w:r>
-      <w:r>
-        <w:rPr>
-          <w:color w:val="000000"/>
-        </w:rPr>
-        <w:t>her</w:t>
-      </w:r>
-      <w:r>
-        <w:rPr>
-          <w:color w:val="000000"/>
-        </w:rPr>
-        <w:t xml:space="preserve"> constant support and advice.</w:t>
+        <w:t>, for providing me with the necessary facilities and resources for conducting this project. I am grateful to her for her constant support and advice.</w:t>
       </w:r>
     </w:p>
     <w:p>
@@ -1116,25 +987,7 @@
         <w:rPr>
           <w:color w:val="000000"/>
         </w:rPr>
-        <w:t>I want to acknowledge the contribution of my project team members,</w:t>
-      </w:r>
-      <w:r>
-        <w:rPr>
-          <w:color w:val="000000"/>
-        </w:rPr>
-        <w:t xml:space="preserve"> Mayank, Sreehari, Parth and </w:t>
-      </w:r>
-      <w:r>
-        <w:rPr>
-          <w:color w:val="000000"/>
-        </w:rPr>
-        <w:t>Pratik</w:t>
-      </w:r>
-      <w:r>
-        <w:rPr>
-          <w:color w:val="000000"/>
-        </w:rPr>
-        <w:t>, who have worked hard and cooperated with me in every project stage. They have been accommodating and supportive throughout this journey.</w:t>
+        <w:t>I want to acknowledge the contribution of my project team members, Mayank, Sreehari, Parth and Pratik, who have worked hard and cooperated with me in every project stage. They have been accommodating and supportive throughout this journey.</w:t>
       </w:r>
     </w:p>
     <w:p>
@@ -1183,21 +1036,7 @@
           <w:b/>
           <w:color w:val="000000"/>
         </w:rPr>
-        <w:t>Symbiosis Institute of Technology</w:t>
-      </w:r>
-      <w:r>
-        <w:rPr>
-          <w:b/>
-          <w:color w:val="000000"/>
-        </w:rPr>
-        <w:t>,</w:t>
-      </w:r>
-      <w:r>
-        <w:rPr>
-          <w:b/>
-          <w:color w:val="000000"/>
-        </w:rPr>
-        <w:t xml:space="preserve"> Pune</w:t>
+        <w:t>Symbiosis Institute of Technology, Pune</w:t>
       </w:r>
       <w:r>
         <w:rPr>
@@ -1209,24 +1048,24 @@
     <w:p>
       <w:pPr>
         <w:spacing w:before="0" w:after="200"/>
-        <w:jc w:val="left"/>
-        <w:rPr>
-          <w:b/>
-          <w:smallCaps/>
-        </w:rPr>
-      </w:pPr>
-      <w:r>
-        <w:t xml:space="preserve"> </w:t>
-      </w:r>
+        <w:jc w:val="center"/>
+        <w:rPr>
+          <w:b/>
+          <w:bCs/>
+          <w:sz w:val="28"/>
+          <w:szCs w:val="28"/>
+        </w:rPr>
+      </w:pPr>
       <w:r>
         <w:br w:type="page"/>
       </w:r>
-    </w:p>
-    <w:p>
-      <w:pPr>
-        <w:pStyle w:val="Heading2"/>
-      </w:pPr>
-      <w:r>
+      <w:r>
+        <w:rPr>
+          <w:b/>
+          <w:bCs/>
+          <w:sz w:val="28"/>
+          <w:szCs w:val="28"/>
+        </w:rPr>
         <w:lastRenderedPageBreak/>
         <w:t>ABSTRACT</w:t>
       </w:r>
@@ -1234,1315 +1073,1280 @@
     <w:p>
       <w:pPr>
         <w:rPr>
-          <w:b/>
-        </w:rPr>
-      </w:pPr>
-    </w:p>
-    <w:p>
-      <w:pPr>
-        <w:rPr>
-          <w:b/>
-        </w:rPr>
-      </w:pPr>
-    </w:p>
-    <w:p>
-      <w:pPr>
-        <w:rPr>
-          <w:b/>
-        </w:rPr>
-      </w:pPr>
-    </w:p>
-    <w:p>
-      <w:pPr>
-        <w:rPr>
-          <w:b/>
-        </w:rPr>
-      </w:pPr>
-    </w:p>
-    <w:p>
-      <w:pPr>
-        <w:rPr>
-          <w:b/>
-        </w:rPr>
-      </w:pPr>
-    </w:p>
-    <w:p>
-      <w:pPr>
-        <w:rPr>
-          <w:b/>
-        </w:rPr>
-      </w:pPr>
-    </w:p>
-    <w:p>
-      <w:pPr>
-        <w:rPr>
-          <w:b/>
-        </w:rPr>
-      </w:pPr>
-    </w:p>
-    <w:p>
-      <w:pPr>
-        <w:rPr>
-          <w:b/>
-        </w:rPr>
-      </w:pPr>
-    </w:p>
-    <w:p>
-      <w:pPr>
-        <w:rPr>
-          <w:b/>
-        </w:rPr>
-      </w:pPr>
-    </w:p>
-    <w:p>
-      <w:pPr>
-        <w:rPr>
-          <w:b/>
-        </w:rPr>
-      </w:pPr>
-    </w:p>
-    <w:p>
-      <w:r>
-        <w:rPr>
-          <w:b/>
-        </w:rPr>
-        <w:t xml:space="preserve">Keywords: </w:t>
-      </w:r>
-    </w:p>
-    <w:p>
-      <w:pPr>
-        <w:ind w:firstLine="720"/>
-      </w:pPr>
-    </w:p>
-    <w:p>
-      <w:pPr>
-        <w:ind w:firstLine="720"/>
-      </w:pPr>
+          <w:sz w:val="22"/>
+          <w:szCs w:val="22"/>
+          <w:lang w:val="en-IN"/>
+        </w:rPr>
+      </w:pPr>
+      <w:r>
+        <w:rPr>
+          <w:sz w:val="22"/>
+          <w:szCs w:val="22"/>
+          <w:lang w:val="en-IN"/>
+        </w:rPr>
+        <w:t xml:space="preserve">The Password Manager Project, developed using C++, aims to provide an efficient, secure, and user-friendly solution for managing credentials associated with websites and applications. This command-line-based application enables users to store, search, update, and delete passwords through a structured menu interface. It employs key object-oriented principles such as inheritance, polymorphism, and dynamic casting to manage different types of credentials, encapsulating them in </w:t>
+      </w:r>
+      <w:r>
+        <w:rPr>
+          <w:sz w:val="22"/>
+          <w:szCs w:val="22"/>
+          <w:lang w:val="en-IN"/>
+        </w:rPr>
+        <w:t>‘</w:t>
+      </w:r>
+      <w:r>
+        <w:rPr>
+          <w:i/>
+          <w:iCs/>
+          <w:sz w:val="22"/>
+          <w:szCs w:val="22"/>
+          <w:lang w:val="en-IN"/>
+        </w:rPr>
+        <w:t>WebsitePassword</w:t>
+      </w:r>
+      <w:r>
+        <w:rPr>
+          <w:sz w:val="22"/>
+          <w:szCs w:val="22"/>
+          <w:lang w:val="en-IN"/>
+        </w:rPr>
+        <w:t>’</w:t>
+      </w:r>
+      <w:r>
+        <w:rPr>
+          <w:sz w:val="22"/>
+          <w:szCs w:val="22"/>
+          <w:lang w:val="en-IN"/>
+        </w:rPr>
+        <w:t xml:space="preserve"> </w:t>
+      </w:r>
+      <w:r>
+        <w:rPr>
+          <w:sz w:val="22"/>
+          <w:szCs w:val="22"/>
+          <w:lang w:val="en-IN"/>
+        </w:rPr>
+        <w:t xml:space="preserve">and </w:t>
+      </w:r>
+      <w:r>
+        <w:rPr>
+          <w:sz w:val="22"/>
+          <w:szCs w:val="22"/>
+          <w:lang w:val="en-IN"/>
+        </w:rPr>
+        <w:t>‘</w:t>
+      </w:r>
+      <w:r>
+        <w:rPr>
+          <w:i/>
+          <w:iCs/>
+          <w:sz w:val="22"/>
+          <w:szCs w:val="22"/>
+          <w:lang w:val="en-IN"/>
+        </w:rPr>
+        <w:t>AppPassword</w:t>
+      </w:r>
+      <w:r>
+        <w:rPr>
+          <w:sz w:val="22"/>
+          <w:szCs w:val="22"/>
+          <w:lang w:val="en-IN"/>
+        </w:rPr>
+        <w:t>‘</w:t>
+      </w:r>
+      <w:r>
+        <w:rPr>
+          <w:sz w:val="22"/>
+          <w:szCs w:val="22"/>
+          <w:lang w:val="en-IN"/>
+        </w:rPr>
+        <w:t xml:space="preserve"> classes that extend the base </w:t>
+      </w:r>
+      <w:r>
+        <w:rPr>
+          <w:sz w:val="22"/>
+          <w:szCs w:val="22"/>
+          <w:lang w:val="en-IN"/>
+        </w:rPr>
+        <w:t>‘</w:t>
+      </w:r>
+      <w:r>
+        <w:rPr>
+          <w:i/>
+          <w:iCs/>
+          <w:sz w:val="22"/>
+          <w:szCs w:val="22"/>
+          <w:lang w:val="en-IN"/>
+        </w:rPr>
+        <w:t>Password</w:t>
+      </w:r>
+      <w:r>
+        <w:rPr>
+          <w:sz w:val="22"/>
+          <w:szCs w:val="22"/>
+          <w:lang w:val="en-IN"/>
+        </w:rPr>
+        <w:t>‘</w:t>
+      </w:r>
+      <w:r>
+        <w:rPr>
+          <w:sz w:val="22"/>
+          <w:szCs w:val="22"/>
+          <w:lang w:val="en-IN"/>
+        </w:rPr>
+        <w:t xml:space="preserve"> class.</w:t>
+      </w:r>
+    </w:p>
+    <w:p>
+      <w:pPr>
+        <w:rPr>
+          <w:sz w:val="22"/>
+          <w:szCs w:val="22"/>
+          <w:lang w:val="en-IN"/>
+        </w:rPr>
+      </w:pPr>
+      <w:r>
+        <w:rPr>
+          <w:sz w:val="22"/>
+          <w:szCs w:val="22"/>
+          <w:lang w:val="en-IN"/>
+        </w:rPr>
+        <w:t xml:space="preserve">The project leverages file handling mechanisms to ensure persistent storage through CSV files, allowing the system to reload previously stored data at startup and save any changes made during execution. Shared pointers from the C++ Standard Library </w:t>
+      </w:r>
+      <w:r>
+        <w:rPr>
+          <w:i/>
+          <w:iCs/>
+          <w:sz w:val="22"/>
+          <w:szCs w:val="22"/>
+          <w:lang w:val="en-IN"/>
+        </w:rPr>
+        <w:t>(std::shared_ptr)</w:t>
+      </w:r>
+      <w:r>
+        <w:rPr>
+          <w:sz w:val="22"/>
+          <w:szCs w:val="22"/>
+          <w:lang w:val="en-IN"/>
+        </w:rPr>
+        <w:t xml:space="preserve"> are used to manage memory efficiently and ensure no data is lost when objects go out of scope. The polymorphic </w:t>
+      </w:r>
+      <w:r>
+        <w:rPr>
+          <w:sz w:val="22"/>
+          <w:szCs w:val="22"/>
+          <w:lang w:val="en-IN"/>
+        </w:rPr>
+        <w:t>behaviour</w:t>
+      </w:r>
+      <w:r>
+        <w:rPr>
+          <w:sz w:val="22"/>
+          <w:szCs w:val="22"/>
+          <w:lang w:val="en-IN"/>
+        </w:rPr>
+        <w:t xml:space="preserve"> of the </w:t>
+      </w:r>
+      <w:r>
+        <w:rPr>
+          <w:sz w:val="22"/>
+          <w:szCs w:val="22"/>
+          <w:lang w:val="en-IN"/>
+        </w:rPr>
+        <w:t>‘</w:t>
+      </w:r>
+      <w:r>
+        <w:rPr>
+          <w:i/>
+          <w:iCs/>
+          <w:sz w:val="22"/>
+          <w:szCs w:val="22"/>
+          <w:lang w:val="en-IN"/>
+        </w:rPr>
+        <w:t>Password</w:t>
+      </w:r>
+      <w:r>
+        <w:rPr>
+          <w:sz w:val="22"/>
+          <w:szCs w:val="22"/>
+          <w:lang w:val="en-IN"/>
+        </w:rPr>
+        <w:t>‘</w:t>
+      </w:r>
+      <w:r>
+        <w:rPr>
+          <w:sz w:val="22"/>
+          <w:szCs w:val="22"/>
+          <w:lang w:val="en-IN"/>
+        </w:rPr>
+        <w:t xml:space="preserve"> class allows seamless access to specific implementations such as retrieving URLs or application names without compromising code modularity.</w:t>
+      </w:r>
+    </w:p>
+    <w:p>
+      <w:pPr>
+        <w:rPr>
+          <w:sz w:val="22"/>
+          <w:szCs w:val="22"/>
+          <w:lang w:val="en-IN"/>
+        </w:rPr>
+      </w:pPr>
+      <w:r>
+        <w:rPr>
+          <w:sz w:val="22"/>
+          <w:szCs w:val="22"/>
+          <w:lang w:val="en-IN"/>
+        </w:rPr>
+        <w:t>While the current version focuses on essential CRUD operations (Create, Read, Update, Delete), the project demonstrates a foundation that can be extended to incorporate advanced features like password encryption, secure hashing, and graphical user interfaces (GUI). The design ensures flexibility, enabling future integration with cloud-based storage for remote access and automatic password generation for enhanced security. This report discusses the design, development process, results, and potential improvements to elevate the software to a production-ready tool.</w:t>
+      </w:r>
       <w:r>
         <w:br w:type="page"/>
       </w:r>
     </w:p>
     <w:p>
       <w:pPr>
-        <w:pStyle w:val="Heading2"/>
-      </w:pPr>
-      <w:r>
+        <w:spacing w:line="360" w:lineRule="auto"/>
+        <w:jc w:val="center"/>
+        <w:rPr>
+          <w:b/>
+          <w:color w:val="000000"/>
+          <w:sz w:val="32"/>
+          <w:szCs w:val="32"/>
+        </w:rPr>
+      </w:pPr>
+      <w:r>
+        <w:rPr>
+          <w:b/>
+          <w:color w:val="000000"/>
+          <w:sz w:val="32"/>
+          <w:szCs w:val="32"/>
+        </w:rPr>
         <w:lastRenderedPageBreak/>
-        <w:t>TABLE OF CONTENTS</w:t>
-      </w:r>
-    </w:p>
-    <w:tbl>
-      <w:tblPr>
-        <w:tblStyle w:val="a0"/>
-        <w:tblW w:w="8931" w:type="dxa"/>
-        <w:tblLayout w:type="fixed"/>
-        <w:tblLook w:val="0400" w:firstRow="0" w:lastRow="0" w:firstColumn="0" w:lastColumn="0" w:noHBand="0" w:noVBand="1"/>
-      </w:tblPr>
-      <w:tblGrid>
-        <w:gridCol w:w="7938"/>
-        <w:gridCol w:w="993"/>
-      </w:tblGrid>
-      <w:tr>
-        <w:trPr>
-          <w:trHeight w:val="315"/>
-        </w:trPr>
-        <w:tc>
-          <w:tcPr>
-            <w:tcW w:w="7938" w:type="dxa"/>
-            <w:shd w:val="clear" w:color="auto" w:fill="auto"/>
-          </w:tcPr>
-          <w:p>
-            <w:pPr>
-              <w:spacing w:before="0"/>
-              <w:jc w:val="left"/>
-            </w:pPr>
-          </w:p>
-        </w:tc>
-        <w:tc>
-          <w:tcPr>
-            <w:tcW w:w="993" w:type="dxa"/>
-            <w:shd w:val="clear" w:color="auto" w:fill="auto"/>
-          </w:tcPr>
-          <w:p>
-            <w:pPr>
-              <w:spacing w:before="0"/>
-              <w:jc w:val="center"/>
-              <w:rPr>
-                <w:b/>
-                <w:color w:val="000000"/>
-              </w:rPr>
-            </w:pPr>
-            <w:r>
-              <w:rPr>
-                <w:b/>
-                <w:color w:val="000000"/>
-              </w:rPr>
-              <w:t>Page</w:t>
-            </w:r>
-          </w:p>
-        </w:tc>
-      </w:tr>
-      <w:tr>
-        <w:trPr>
-          <w:trHeight w:val="315"/>
-        </w:trPr>
-        <w:tc>
-          <w:tcPr>
-            <w:tcW w:w="7938" w:type="dxa"/>
-            <w:shd w:val="clear" w:color="auto" w:fill="auto"/>
-          </w:tcPr>
-          <w:p>
-            <w:pPr>
-              <w:spacing w:before="0"/>
-              <w:jc w:val="left"/>
-              <w:rPr>
-                <w:b/>
-                <w:color w:val="000000"/>
-              </w:rPr>
-            </w:pPr>
-            <w:r>
-              <w:rPr>
-                <w:b/>
-                <w:color w:val="000000"/>
-              </w:rPr>
-              <w:t xml:space="preserve">Acknowledgement </w:t>
-            </w:r>
-          </w:p>
-        </w:tc>
-        <w:tc>
-          <w:tcPr>
-            <w:tcW w:w="993" w:type="dxa"/>
-            <w:shd w:val="clear" w:color="auto" w:fill="auto"/>
-          </w:tcPr>
-          <w:p>
-            <w:pPr>
-              <w:spacing w:before="0"/>
-              <w:jc w:val="center"/>
-              <w:rPr>
-                <w:color w:val="000000"/>
-              </w:rPr>
-            </w:pPr>
-          </w:p>
-        </w:tc>
-      </w:tr>
-      <w:tr>
-        <w:trPr>
-          <w:trHeight w:val="315"/>
-        </w:trPr>
-        <w:tc>
-          <w:tcPr>
-            <w:tcW w:w="7938" w:type="dxa"/>
-            <w:shd w:val="clear" w:color="auto" w:fill="auto"/>
-          </w:tcPr>
-          <w:p>
-            <w:pPr>
-              <w:spacing w:before="0"/>
-              <w:jc w:val="left"/>
-              <w:rPr>
-                <w:b/>
-                <w:color w:val="000000"/>
-              </w:rPr>
-            </w:pPr>
-            <w:r>
-              <w:rPr>
-                <w:b/>
-                <w:color w:val="000000"/>
-              </w:rPr>
-              <w:t>Abstract</w:t>
-            </w:r>
-          </w:p>
-        </w:tc>
-        <w:tc>
-          <w:tcPr>
-            <w:tcW w:w="993" w:type="dxa"/>
-            <w:shd w:val="clear" w:color="auto" w:fill="auto"/>
-          </w:tcPr>
-          <w:p>
-            <w:pPr>
-              <w:spacing w:before="0"/>
-              <w:jc w:val="center"/>
-              <w:rPr>
-                <w:color w:val="000000"/>
-              </w:rPr>
-            </w:pPr>
-          </w:p>
-        </w:tc>
-      </w:tr>
-      <w:tr>
-        <w:trPr>
-          <w:trHeight w:val="315"/>
-        </w:trPr>
-        <w:tc>
-          <w:tcPr>
-            <w:tcW w:w="7938" w:type="dxa"/>
-            <w:shd w:val="clear" w:color="auto" w:fill="auto"/>
-          </w:tcPr>
-          <w:p>
-            <w:pPr>
-              <w:spacing w:before="0"/>
-              <w:jc w:val="left"/>
-              <w:rPr>
-                <w:b/>
-                <w:color w:val="000000"/>
-              </w:rPr>
-            </w:pPr>
-            <w:r>
-              <w:rPr>
-                <w:b/>
-                <w:color w:val="000000"/>
-              </w:rPr>
-              <w:t>Table of Contents</w:t>
-            </w:r>
-          </w:p>
-        </w:tc>
-        <w:tc>
-          <w:tcPr>
-            <w:tcW w:w="993" w:type="dxa"/>
-            <w:shd w:val="clear" w:color="auto" w:fill="auto"/>
-          </w:tcPr>
-          <w:p>
-            <w:pPr>
-              <w:spacing w:before="0"/>
-              <w:jc w:val="center"/>
-              <w:rPr>
-                <w:color w:val="000000"/>
-              </w:rPr>
-            </w:pPr>
-          </w:p>
-        </w:tc>
-      </w:tr>
-      <w:tr>
-        <w:trPr>
-          <w:trHeight w:val="315"/>
-        </w:trPr>
-        <w:tc>
-          <w:tcPr>
-            <w:tcW w:w="7938" w:type="dxa"/>
-            <w:shd w:val="clear" w:color="auto" w:fill="auto"/>
-          </w:tcPr>
-          <w:p>
-            <w:pPr>
-              <w:spacing w:before="0"/>
-              <w:jc w:val="left"/>
-              <w:rPr>
-                <w:b/>
-                <w:color w:val="000000"/>
-              </w:rPr>
-            </w:pPr>
-            <w:r>
-              <w:rPr>
-                <w:b/>
-                <w:color w:val="000000"/>
-              </w:rPr>
-              <w:t>List of Tables</w:t>
-            </w:r>
-          </w:p>
-        </w:tc>
-        <w:tc>
-          <w:tcPr>
-            <w:tcW w:w="993" w:type="dxa"/>
-            <w:shd w:val="clear" w:color="auto" w:fill="auto"/>
-          </w:tcPr>
-          <w:p>
-            <w:pPr>
-              <w:spacing w:before="0"/>
-              <w:jc w:val="center"/>
-              <w:rPr>
-                <w:color w:val="000000"/>
-              </w:rPr>
-            </w:pPr>
-          </w:p>
-        </w:tc>
-      </w:tr>
-      <w:tr>
-        <w:trPr>
-          <w:trHeight w:val="315"/>
-        </w:trPr>
-        <w:tc>
-          <w:tcPr>
-            <w:tcW w:w="7938" w:type="dxa"/>
-            <w:shd w:val="clear" w:color="auto" w:fill="auto"/>
-          </w:tcPr>
-          <w:p>
-            <w:pPr>
-              <w:spacing w:before="0"/>
-              <w:jc w:val="left"/>
-              <w:rPr>
-                <w:b/>
-                <w:color w:val="000000"/>
-              </w:rPr>
-            </w:pPr>
-            <w:r>
-              <w:rPr>
-                <w:b/>
-                <w:color w:val="000000"/>
-              </w:rPr>
-              <w:t>List of Figures</w:t>
-            </w:r>
-          </w:p>
-        </w:tc>
-        <w:tc>
-          <w:tcPr>
-            <w:tcW w:w="993" w:type="dxa"/>
-            <w:shd w:val="clear" w:color="auto" w:fill="auto"/>
-          </w:tcPr>
-          <w:p>
-            <w:pPr>
-              <w:spacing w:before="0"/>
-              <w:jc w:val="center"/>
-              <w:rPr>
-                <w:color w:val="000000"/>
-              </w:rPr>
-            </w:pPr>
-          </w:p>
-        </w:tc>
-      </w:tr>
-      <w:tr>
-        <w:trPr>
-          <w:trHeight w:val="315"/>
-        </w:trPr>
-        <w:tc>
-          <w:tcPr>
-            <w:tcW w:w="7938" w:type="dxa"/>
-            <w:shd w:val="clear" w:color="auto" w:fill="auto"/>
-          </w:tcPr>
-          <w:p>
-            <w:pPr>
-              <w:spacing w:before="0"/>
-              <w:jc w:val="left"/>
-              <w:rPr>
-                <w:b/>
-                <w:color w:val="000000"/>
-              </w:rPr>
-            </w:pPr>
-            <w:r>
-              <w:rPr>
-                <w:b/>
-                <w:color w:val="000000"/>
-              </w:rPr>
-              <w:t>CHAPTER 1: INTRODUCTION</w:t>
-            </w:r>
-          </w:p>
-        </w:tc>
-        <w:tc>
-          <w:tcPr>
-            <w:tcW w:w="993" w:type="dxa"/>
-            <w:shd w:val="clear" w:color="auto" w:fill="auto"/>
-          </w:tcPr>
-          <w:p>
-            <w:pPr>
-              <w:spacing w:before="0"/>
-              <w:jc w:val="center"/>
-              <w:rPr>
-                <w:color w:val="000000"/>
-              </w:rPr>
-            </w:pPr>
-          </w:p>
-        </w:tc>
-      </w:tr>
-      <w:tr>
-        <w:trPr>
-          <w:trHeight w:val="315"/>
-        </w:trPr>
-        <w:tc>
-          <w:tcPr>
-            <w:tcW w:w="7938" w:type="dxa"/>
-            <w:shd w:val="clear" w:color="auto" w:fill="auto"/>
-          </w:tcPr>
-          <w:p>
-            <w:pPr>
-              <w:spacing w:before="0"/>
-              <w:jc w:val="left"/>
-              <w:rPr>
-                <w:b/>
-                <w:color w:val="000000"/>
-              </w:rPr>
-            </w:pPr>
-            <w:r>
-              <w:rPr>
-                <w:b/>
-                <w:color w:val="000000"/>
-              </w:rPr>
-              <w:t>CHAPTER 2: LITERATURE REVIEW</w:t>
-            </w:r>
-          </w:p>
-        </w:tc>
-        <w:tc>
-          <w:tcPr>
-            <w:tcW w:w="993" w:type="dxa"/>
-            <w:shd w:val="clear" w:color="auto" w:fill="auto"/>
-          </w:tcPr>
-          <w:p>
-            <w:pPr>
-              <w:spacing w:before="0"/>
-              <w:jc w:val="center"/>
-              <w:rPr>
-                <w:color w:val="000000"/>
-              </w:rPr>
-            </w:pPr>
-          </w:p>
-        </w:tc>
-      </w:tr>
-      <w:tr>
-        <w:trPr>
-          <w:trHeight w:val="630"/>
-        </w:trPr>
-        <w:tc>
-          <w:tcPr>
-            <w:tcW w:w="7938" w:type="dxa"/>
-            <w:shd w:val="clear" w:color="auto" w:fill="auto"/>
-          </w:tcPr>
-          <w:p>
-            <w:pPr>
-              <w:spacing w:before="0"/>
-              <w:jc w:val="left"/>
-              <w:rPr>
-                <w:color w:val="000000"/>
-              </w:rPr>
-            </w:pPr>
-            <w:r>
-              <w:rPr>
-                <w:b/>
-                <w:color w:val="000000"/>
-              </w:rPr>
-              <w:t xml:space="preserve">CHAPTER 3: </w:t>
-            </w:r>
-            <w:r>
-              <w:rPr>
-                <w:b/>
-                <w:color w:val="000000"/>
-              </w:rPr>
-              <w:t>PROBLEM STATEMENT</w:t>
-            </w:r>
-          </w:p>
-        </w:tc>
-        <w:tc>
-          <w:tcPr>
-            <w:tcW w:w="993" w:type="dxa"/>
-            <w:shd w:val="clear" w:color="auto" w:fill="auto"/>
-          </w:tcPr>
-          <w:p>
-            <w:pPr>
-              <w:spacing w:before="0"/>
-              <w:jc w:val="center"/>
-              <w:rPr>
-                <w:color w:val="000000"/>
-              </w:rPr>
-            </w:pPr>
-          </w:p>
-        </w:tc>
-      </w:tr>
-      <w:tr>
-        <w:trPr>
-          <w:trHeight w:val="315"/>
-        </w:trPr>
-        <w:tc>
-          <w:tcPr>
-            <w:tcW w:w="7938" w:type="dxa"/>
-            <w:shd w:val="clear" w:color="auto" w:fill="auto"/>
-          </w:tcPr>
-          <w:p>
-            <w:pPr>
-              <w:spacing w:before="0"/>
-              <w:jc w:val="left"/>
-              <w:rPr>
-                <w:b/>
-                <w:color w:val="000000"/>
-              </w:rPr>
-            </w:pPr>
-            <w:r>
-              <w:rPr>
-                <w:b/>
-                <w:color w:val="000000"/>
-              </w:rPr>
-              <w:t xml:space="preserve">CHAPTER 4: </w:t>
-            </w:r>
-            <w:r>
-              <w:rPr>
-                <w:b/>
-              </w:rPr>
-              <w:t>OBJECTIVES</w:t>
-            </w:r>
-          </w:p>
-        </w:tc>
-        <w:tc>
-          <w:tcPr>
-            <w:tcW w:w="993" w:type="dxa"/>
-            <w:shd w:val="clear" w:color="auto" w:fill="auto"/>
-          </w:tcPr>
-          <w:p>
-            <w:pPr>
-              <w:spacing w:before="0"/>
-              <w:jc w:val="center"/>
-              <w:rPr>
-                <w:color w:val="000000"/>
-              </w:rPr>
-            </w:pPr>
-          </w:p>
-        </w:tc>
-      </w:tr>
-      <w:tr>
-        <w:trPr>
-          <w:trHeight w:val="315"/>
-        </w:trPr>
-        <w:tc>
-          <w:tcPr>
-            <w:tcW w:w="7938" w:type="dxa"/>
-            <w:shd w:val="clear" w:color="auto" w:fill="auto"/>
-          </w:tcPr>
-          <w:p>
-            <w:pPr>
-              <w:spacing w:before="0"/>
-              <w:jc w:val="left"/>
-              <w:rPr>
-                <w:b/>
-                <w:color w:val="000000"/>
-              </w:rPr>
-            </w:pPr>
-            <w:r>
-              <w:rPr>
-                <w:b/>
-                <w:color w:val="000000"/>
-              </w:rPr>
-              <w:t xml:space="preserve">CHAPTER 5: </w:t>
-            </w:r>
-            <w:r>
-              <w:rPr>
-                <w:b/>
-              </w:rPr>
-              <w:t>DESIGN AND IMPLEMENTATION</w:t>
-            </w:r>
-          </w:p>
-        </w:tc>
-        <w:tc>
-          <w:tcPr>
-            <w:tcW w:w="993" w:type="dxa"/>
-            <w:shd w:val="clear" w:color="auto" w:fill="auto"/>
-          </w:tcPr>
-          <w:p>
-            <w:pPr>
-              <w:spacing w:before="0"/>
-              <w:jc w:val="center"/>
-              <w:rPr>
-                <w:color w:val="000000"/>
-              </w:rPr>
-            </w:pPr>
-          </w:p>
-        </w:tc>
-      </w:tr>
-      <w:tr>
-        <w:trPr>
-          <w:trHeight w:val="315"/>
-        </w:trPr>
-        <w:tc>
-          <w:tcPr>
-            <w:tcW w:w="7938" w:type="dxa"/>
-            <w:shd w:val="clear" w:color="auto" w:fill="auto"/>
-          </w:tcPr>
-          <w:p>
-            <w:pPr>
-              <w:spacing w:before="0"/>
-              <w:jc w:val="left"/>
-              <w:rPr>
-                <w:b/>
-                <w:color w:val="000000"/>
-              </w:rPr>
-            </w:pPr>
-            <w:r>
-              <w:rPr>
-                <w:b/>
-                <w:color w:val="000000"/>
-              </w:rPr>
-              <w:t xml:space="preserve">CHAPTER 6: </w:t>
-            </w:r>
-            <w:r>
-              <w:rPr>
-                <w:b/>
-              </w:rPr>
-              <w:t>RESULTS AND DISCUSSION</w:t>
-            </w:r>
-          </w:p>
-        </w:tc>
-        <w:tc>
-          <w:tcPr>
-            <w:tcW w:w="993" w:type="dxa"/>
-            <w:shd w:val="clear" w:color="auto" w:fill="auto"/>
-          </w:tcPr>
-          <w:p>
-            <w:pPr>
-              <w:spacing w:before="0"/>
-              <w:jc w:val="center"/>
-              <w:rPr>
-                <w:color w:val="000000"/>
-              </w:rPr>
-            </w:pPr>
-          </w:p>
-        </w:tc>
-      </w:tr>
-      <w:tr>
-        <w:trPr>
-          <w:trHeight w:val="315"/>
-        </w:trPr>
-        <w:tc>
-          <w:tcPr>
-            <w:tcW w:w="7938" w:type="dxa"/>
-            <w:shd w:val="clear" w:color="auto" w:fill="auto"/>
-          </w:tcPr>
-          <w:p>
-            <w:pPr>
-              <w:spacing w:before="0"/>
-              <w:jc w:val="left"/>
-              <w:rPr>
-                <w:b/>
-                <w:color w:val="000000"/>
-              </w:rPr>
-            </w:pPr>
-            <w:r>
-              <w:rPr>
-                <w:b/>
-                <w:color w:val="000000"/>
-              </w:rPr>
-              <w:t xml:space="preserve">CHAPTER 7: </w:t>
-            </w:r>
-            <w:r>
-              <w:rPr>
-                <w:b/>
-              </w:rPr>
-              <w:t>CONCLUSION</w:t>
-            </w:r>
-          </w:p>
-        </w:tc>
-        <w:tc>
-          <w:tcPr>
-            <w:tcW w:w="993" w:type="dxa"/>
-            <w:shd w:val="clear" w:color="auto" w:fill="auto"/>
-          </w:tcPr>
-          <w:p>
-            <w:pPr>
-              <w:spacing w:before="0"/>
-              <w:jc w:val="center"/>
-              <w:rPr>
-                <w:color w:val="000000"/>
-              </w:rPr>
-            </w:pPr>
-          </w:p>
-        </w:tc>
-      </w:tr>
-      <w:tr>
-        <w:trPr>
-          <w:trHeight w:val="315"/>
-        </w:trPr>
-        <w:tc>
-          <w:tcPr>
-            <w:tcW w:w="7938" w:type="dxa"/>
-            <w:shd w:val="clear" w:color="auto" w:fill="auto"/>
-          </w:tcPr>
-          <w:p>
-            <w:pPr>
-              <w:spacing w:before="0"/>
-              <w:jc w:val="left"/>
-              <w:rPr>
-                <w:b/>
-                <w:color w:val="000000"/>
-              </w:rPr>
-            </w:pPr>
-            <w:r>
-              <w:rPr>
-                <w:b/>
-                <w:color w:val="000000"/>
-              </w:rPr>
-              <w:t xml:space="preserve">CHAPTER 8: </w:t>
-            </w:r>
-            <w:r>
-              <w:rPr>
-                <w:b/>
-              </w:rPr>
-              <w:t>FUTURE SCOPE</w:t>
-            </w:r>
-          </w:p>
-        </w:tc>
-        <w:tc>
-          <w:tcPr>
-            <w:tcW w:w="993" w:type="dxa"/>
-            <w:shd w:val="clear" w:color="auto" w:fill="auto"/>
-          </w:tcPr>
-          <w:p>
-            <w:pPr>
-              <w:spacing w:before="0"/>
-              <w:jc w:val="center"/>
-              <w:rPr>
-                <w:color w:val="000000"/>
-              </w:rPr>
-            </w:pPr>
-          </w:p>
-        </w:tc>
-      </w:tr>
-      <w:tr>
-        <w:trPr>
-          <w:trHeight w:val="315"/>
-        </w:trPr>
-        <w:tc>
-          <w:tcPr>
-            <w:tcW w:w="7938" w:type="dxa"/>
-            <w:shd w:val="clear" w:color="auto" w:fill="auto"/>
-          </w:tcPr>
-          <w:p>
-            <w:pPr>
-              <w:spacing w:before="0"/>
-              <w:jc w:val="left"/>
-              <w:rPr>
-                <w:color w:val="000000"/>
-              </w:rPr>
-            </w:pPr>
-            <w:r>
-              <w:rPr>
-                <w:b/>
-                <w:color w:val="000000"/>
-              </w:rPr>
-              <w:t>REFERENCES (in IEEE format only)</w:t>
-            </w:r>
-          </w:p>
-        </w:tc>
-        <w:tc>
-          <w:tcPr>
-            <w:tcW w:w="993" w:type="dxa"/>
-            <w:shd w:val="clear" w:color="auto" w:fill="auto"/>
-          </w:tcPr>
-          <w:p>
-            <w:pPr>
-              <w:spacing w:before="0"/>
-              <w:jc w:val="center"/>
-              <w:rPr>
-                <w:color w:val="000000"/>
-              </w:rPr>
-            </w:pPr>
-          </w:p>
-        </w:tc>
-      </w:tr>
-    </w:tbl>
-    <w:p>
-      <w:r>
-        <w:br w:type="page"/>
-      </w:r>
-    </w:p>
-    <w:p>
-      <w:pPr>
-        <w:pStyle w:val="Heading2"/>
-      </w:pPr>
-      <w:r>
+        <w:t>Introduction</w:t>
+      </w:r>
+    </w:p>
+    <w:p>
+      <w:pPr>
+        <w:spacing w:line="360" w:lineRule="auto"/>
+        <w:rPr>
+          <w:bCs/>
+          <w:color w:val="000000"/>
+          <w:sz w:val="22"/>
+          <w:szCs w:val="22"/>
+        </w:rPr>
+      </w:pPr>
+      <w:r>
+        <w:rPr>
+          <w:bCs/>
+          <w:color w:val="000000"/>
+          <w:sz w:val="22"/>
+          <w:szCs w:val="22"/>
+        </w:rPr>
+        <w:t>Password management has become a critical aspect of digital security, as users handle multiple accounts across websites and applications. Remembering unique and strong passwords can be challenging, leading to compromised credentials. This project offers a C++-based solution to store, search, update, and delete passwords efficiently.</w:t>
+      </w:r>
+    </w:p>
+    <w:p>
+      <w:pPr>
+        <w:spacing w:line="360" w:lineRule="auto"/>
+        <w:rPr>
+          <w:bCs/>
+          <w:color w:val="000000"/>
+          <w:sz w:val="22"/>
+          <w:szCs w:val="22"/>
+        </w:rPr>
+      </w:pPr>
+      <w:r>
+        <w:rPr>
+          <w:bCs/>
+          <w:color w:val="000000"/>
+          <w:sz w:val="22"/>
+          <w:szCs w:val="22"/>
+        </w:rPr>
+        <w:t>Our Password Manager is a simple command-line tool that securely manages both website and app passwords. It ensures persistent data storage through CSV files and provides users with easy access to their credentials whenever required.</w:t>
+      </w:r>
+    </w:p>
+    <w:p>
+      <w:pPr>
+        <w:spacing w:line="360" w:lineRule="auto"/>
+        <w:rPr>
+          <w:bCs/>
+          <w:color w:val="000000"/>
+          <w:sz w:val="22"/>
+          <w:szCs w:val="22"/>
+        </w:rPr>
+      </w:pPr>
+    </w:p>
+    <w:p>
+      <w:pPr>
+        <w:spacing w:line="360" w:lineRule="auto"/>
+        <w:jc w:val="center"/>
+        <w:rPr>
+          <w:b/>
+          <w:color w:val="000000"/>
+          <w:sz w:val="32"/>
+          <w:szCs w:val="32"/>
+        </w:rPr>
+      </w:pPr>
+      <w:r>
+        <w:rPr>
+          <w:b/>
+          <w:color w:val="000000"/>
+          <w:sz w:val="32"/>
+          <w:szCs w:val="32"/>
+        </w:rPr>
+        <w:t>Literature Review</w:t>
+      </w:r>
+    </w:p>
+    <w:p>
+      <w:pPr>
+        <w:spacing w:line="360" w:lineRule="auto"/>
+        <w:rPr>
+          <w:bCs/>
+          <w:color w:val="000000"/>
+          <w:sz w:val="22"/>
+          <w:szCs w:val="22"/>
+          <w:lang w:val="en-IN"/>
+        </w:rPr>
+      </w:pPr>
+      <w:r>
+        <w:rPr>
+          <w:bCs/>
+          <w:color w:val="000000"/>
+          <w:sz w:val="22"/>
+          <w:szCs w:val="22"/>
+          <w:lang w:val="en-IN"/>
+        </w:rPr>
+        <w:t>Several password management solutions exist, such as LastPass, Bitwarden, and KeePass, which offer encryption and cloud sync features. However, many of these solutions are proprietary and require paid subscriptions. This project aims to provide a lightweight, open-source alternative using C++.</w:t>
+      </w:r>
+    </w:p>
+    <w:p>
+      <w:pPr>
+        <w:spacing w:line="360" w:lineRule="auto"/>
+        <w:rPr>
+          <w:bCs/>
+          <w:color w:val="000000"/>
+          <w:sz w:val="22"/>
+          <w:szCs w:val="22"/>
+          <w:lang w:val="en-IN"/>
+        </w:rPr>
+      </w:pPr>
+      <w:r>
+        <w:rPr>
+          <w:bCs/>
+          <w:color w:val="000000"/>
+          <w:sz w:val="22"/>
+          <w:szCs w:val="22"/>
+          <w:lang w:val="en-IN"/>
+        </w:rPr>
+        <w:t>Research on password management systems emphasizes the importance of encryption, secure storage, and usability. The use of object-oriented programming ensures that future improvements and additional features can be easily integrated into the system [1][2].</w:t>
+      </w:r>
+    </w:p>
+    <w:p>
+      <w:pPr>
+        <w:spacing w:line="360" w:lineRule="auto"/>
+        <w:rPr>
+          <w:bCs/>
+          <w:color w:val="000000"/>
+          <w:sz w:val="22"/>
+          <w:szCs w:val="22"/>
+        </w:rPr>
+      </w:pPr>
+    </w:p>
+    <w:p>
+      <w:pPr>
+        <w:spacing w:line="360" w:lineRule="auto"/>
+        <w:jc w:val="center"/>
+        <w:rPr>
+          <w:b/>
+          <w:color w:val="000000"/>
+          <w:sz w:val="32"/>
+          <w:szCs w:val="32"/>
+        </w:rPr>
+      </w:pPr>
+      <w:r>
+        <w:rPr>
+          <w:b/>
+          <w:color w:val="000000"/>
+          <w:sz w:val="32"/>
+          <w:szCs w:val="32"/>
+        </w:rPr>
+        <w:t>Problem Statement</w:t>
+      </w:r>
+    </w:p>
+    <w:p>
+      <w:pPr>
+        <w:spacing w:line="360" w:lineRule="auto"/>
+        <w:rPr>
+          <w:bCs/>
+          <w:color w:val="000000"/>
+          <w:sz w:val="22"/>
+          <w:szCs w:val="22"/>
+        </w:rPr>
+      </w:pPr>
+      <w:r>
+        <w:rPr>
+          <w:bCs/>
+          <w:color w:val="000000"/>
+          <w:sz w:val="22"/>
+          <w:szCs w:val="22"/>
+        </w:rPr>
+        <w:t>Users often struggle to manage passwords for multiple online services, leading to poor password practices. A need exists for a user-friendly, local password manager that provides essential password management operations with potential for further enhancements.</w:t>
+      </w:r>
+    </w:p>
+    <w:p>
+      <w:pPr>
+        <w:spacing w:line="360" w:lineRule="auto"/>
+        <w:rPr>
+          <w:b/>
+          <w:color w:val="000000"/>
+          <w:sz w:val="32"/>
+          <w:szCs w:val="32"/>
+        </w:rPr>
+      </w:pPr>
+    </w:p>
+    <w:p>
+      <w:pPr>
+        <w:spacing w:line="360" w:lineRule="auto"/>
+        <w:jc w:val="center"/>
+        <w:rPr>
+          <w:b/>
+          <w:color w:val="000000"/>
+          <w:sz w:val="32"/>
+          <w:szCs w:val="32"/>
+        </w:rPr>
+      </w:pPr>
+    </w:p>
+    <w:p>
+      <w:pPr>
+        <w:spacing w:line="360" w:lineRule="auto"/>
+        <w:jc w:val="center"/>
+        <w:rPr>
+          <w:b/>
+          <w:color w:val="000000"/>
+          <w:sz w:val="32"/>
+          <w:szCs w:val="32"/>
+        </w:rPr>
+      </w:pPr>
+    </w:p>
+    <w:p>
+      <w:pPr>
+        <w:spacing w:line="360" w:lineRule="auto"/>
+        <w:jc w:val="center"/>
+        <w:rPr>
+          <w:b/>
+          <w:color w:val="000000"/>
+          <w:sz w:val="32"/>
+          <w:szCs w:val="32"/>
+        </w:rPr>
+      </w:pPr>
+      <w:r>
+        <w:rPr>
+          <w:b/>
+          <w:color w:val="000000"/>
+          <w:sz w:val="32"/>
+          <w:szCs w:val="32"/>
+        </w:rPr>
         <w:lastRenderedPageBreak/>
-        <w:t>LIST OF TABLES</w:t>
-      </w:r>
-    </w:p>
-    <w:tbl>
-      <w:tblPr>
-        <w:tblStyle w:val="a1"/>
-        <w:tblW w:w="9214" w:type="dxa"/>
-        <w:tblLayout w:type="fixed"/>
-        <w:tblLook w:val="0400" w:firstRow="0" w:lastRow="0" w:firstColumn="0" w:lastColumn="0" w:noHBand="0" w:noVBand="1"/>
-      </w:tblPr>
-      <w:tblGrid>
-        <w:gridCol w:w="1446"/>
-        <w:gridCol w:w="6647"/>
-        <w:gridCol w:w="1121"/>
-      </w:tblGrid>
-      <w:tr>
-        <w:trPr>
-          <w:trHeight w:val="326"/>
-        </w:trPr>
-        <w:tc>
-          <w:tcPr>
-            <w:tcW w:w="1446" w:type="dxa"/>
-            <w:tcBorders>
-              <w:top w:val="nil"/>
-              <w:left w:val="nil"/>
-              <w:bottom w:val="nil"/>
-              <w:right w:val="nil"/>
-            </w:tcBorders>
-            <w:shd w:val="clear" w:color="auto" w:fill="auto"/>
-          </w:tcPr>
-          <w:p>
-            <w:pPr>
-              <w:spacing w:before="0"/>
-              <w:jc w:val="left"/>
-            </w:pPr>
-          </w:p>
-        </w:tc>
-        <w:tc>
-          <w:tcPr>
-            <w:tcW w:w="6647" w:type="dxa"/>
-            <w:tcBorders>
-              <w:top w:val="nil"/>
-              <w:left w:val="nil"/>
-              <w:bottom w:val="nil"/>
-              <w:right w:val="nil"/>
-            </w:tcBorders>
-            <w:shd w:val="clear" w:color="auto" w:fill="auto"/>
-          </w:tcPr>
-          <w:p>
-            <w:pPr>
-              <w:spacing w:before="0"/>
-              <w:jc w:val="center"/>
-              <w:rPr>
-                <w:sz w:val="20"/>
-                <w:szCs w:val="20"/>
-              </w:rPr>
-            </w:pPr>
-            <w:r>
-              <w:rPr>
-                <w:b/>
-                <w:color w:val="000000"/>
-              </w:rPr>
-              <w:t>Description</w:t>
-            </w:r>
-          </w:p>
-        </w:tc>
-        <w:tc>
-          <w:tcPr>
-            <w:tcW w:w="1121" w:type="dxa"/>
-            <w:tcBorders>
-              <w:top w:val="nil"/>
-              <w:left w:val="nil"/>
-              <w:bottom w:val="nil"/>
-              <w:right w:val="nil"/>
-            </w:tcBorders>
-            <w:shd w:val="clear" w:color="auto" w:fill="auto"/>
-          </w:tcPr>
-          <w:p>
-            <w:pPr>
-              <w:spacing w:before="0"/>
-              <w:jc w:val="center"/>
-              <w:rPr>
-                <w:b/>
-                <w:color w:val="000000"/>
-              </w:rPr>
-            </w:pPr>
-            <w:r>
-              <w:rPr>
-                <w:b/>
-                <w:color w:val="000000"/>
-              </w:rPr>
-              <w:t>Page</w:t>
-            </w:r>
-          </w:p>
-        </w:tc>
-      </w:tr>
-      <w:tr>
-        <w:trPr>
-          <w:trHeight w:val="326"/>
-        </w:trPr>
-        <w:tc>
-          <w:tcPr>
-            <w:tcW w:w="1446" w:type="dxa"/>
-            <w:tcBorders>
-              <w:top w:val="nil"/>
-              <w:left w:val="nil"/>
-              <w:bottom w:val="nil"/>
-              <w:right w:val="nil"/>
-            </w:tcBorders>
-            <w:shd w:val="clear" w:color="auto" w:fill="auto"/>
-          </w:tcPr>
-          <w:p>
-            <w:pPr>
-              <w:spacing w:before="0"/>
-              <w:jc w:val="left"/>
-              <w:rPr>
-                <w:color w:val="000000"/>
-              </w:rPr>
-            </w:pPr>
-            <w:r>
-              <w:rPr>
-                <w:color w:val="000000"/>
-              </w:rPr>
-              <w:t>Table 1</w:t>
-            </w:r>
-          </w:p>
-        </w:tc>
-        <w:tc>
-          <w:tcPr>
-            <w:tcW w:w="6647" w:type="dxa"/>
-            <w:tcBorders>
-              <w:top w:val="nil"/>
-              <w:left w:val="nil"/>
-              <w:bottom w:val="nil"/>
-              <w:right w:val="nil"/>
-            </w:tcBorders>
-            <w:shd w:val="clear" w:color="auto" w:fill="auto"/>
-          </w:tcPr>
-          <w:p>
-            <w:pPr>
-              <w:spacing w:before="0"/>
-              <w:jc w:val="left"/>
-              <w:rPr>
-                <w:color w:val="000000"/>
-              </w:rPr>
-            </w:pPr>
-          </w:p>
-        </w:tc>
-        <w:tc>
-          <w:tcPr>
-            <w:tcW w:w="1121" w:type="dxa"/>
-            <w:tcBorders>
-              <w:top w:val="nil"/>
-              <w:left w:val="nil"/>
-              <w:bottom w:val="nil"/>
-              <w:right w:val="nil"/>
-            </w:tcBorders>
-            <w:shd w:val="clear" w:color="auto" w:fill="auto"/>
-          </w:tcPr>
-          <w:p>
-            <w:pPr>
-              <w:spacing w:before="0"/>
-              <w:jc w:val="center"/>
-              <w:rPr>
-                <w:color w:val="000000"/>
-              </w:rPr>
-            </w:pPr>
-          </w:p>
-        </w:tc>
-      </w:tr>
-      <w:tr>
-        <w:trPr>
-          <w:trHeight w:val="326"/>
-        </w:trPr>
-        <w:tc>
-          <w:tcPr>
-            <w:tcW w:w="1446" w:type="dxa"/>
-            <w:tcBorders>
-              <w:top w:val="nil"/>
-              <w:left w:val="nil"/>
-              <w:bottom w:val="nil"/>
-              <w:right w:val="nil"/>
-            </w:tcBorders>
-            <w:shd w:val="clear" w:color="auto" w:fill="auto"/>
-          </w:tcPr>
-          <w:p>
-            <w:pPr>
-              <w:spacing w:before="0"/>
-              <w:jc w:val="left"/>
-              <w:rPr>
-                <w:color w:val="000000"/>
-              </w:rPr>
-            </w:pPr>
-            <w:r>
-              <w:rPr>
-                <w:color w:val="000000"/>
-              </w:rPr>
-              <w:t>Table 2</w:t>
-            </w:r>
-          </w:p>
-        </w:tc>
-        <w:tc>
-          <w:tcPr>
-            <w:tcW w:w="6647" w:type="dxa"/>
-            <w:tcBorders>
-              <w:top w:val="nil"/>
-              <w:left w:val="nil"/>
-              <w:bottom w:val="nil"/>
-              <w:right w:val="nil"/>
-            </w:tcBorders>
-            <w:shd w:val="clear" w:color="auto" w:fill="auto"/>
-          </w:tcPr>
-          <w:p>
-            <w:pPr>
-              <w:spacing w:before="0"/>
-              <w:jc w:val="left"/>
-              <w:rPr>
-                <w:color w:val="000000"/>
-              </w:rPr>
-            </w:pPr>
-          </w:p>
-        </w:tc>
-        <w:tc>
-          <w:tcPr>
-            <w:tcW w:w="1121" w:type="dxa"/>
-            <w:tcBorders>
-              <w:top w:val="nil"/>
-              <w:left w:val="nil"/>
-              <w:bottom w:val="nil"/>
-              <w:right w:val="nil"/>
-            </w:tcBorders>
-            <w:shd w:val="clear" w:color="auto" w:fill="auto"/>
-          </w:tcPr>
-          <w:p>
-            <w:pPr>
-              <w:spacing w:before="0"/>
-              <w:jc w:val="center"/>
-              <w:rPr>
-                <w:color w:val="000000"/>
-              </w:rPr>
-            </w:pPr>
-          </w:p>
-        </w:tc>
-      </w:tr>
-    </w:tbl>
-    <w:p>
-      <w:pPr>
-        <w:spacing w:before="0" w:after="200" w:line="276" w:lineRule="auto"/>
-        <w:jc w:val="left"/>
-        <w:rPr>
-          <w:b/>
-        </w:rPr>
-      </w:pPr>
-      <w:r>
-        <w:br w:type="page"/>
-      </w:r>
-    </w:p>
-    <w:p>
-      <w:pPr>
-        <w:pStyle w:val="Heading2"/>
-      </w:pPr>
-      <w:r>
+        <w:t>Objectives</w:t>
+      </w:r>
+    </w:p>
+    <w:p>
+      <w:pPr>
+        <w:spacing w:line="360" w:lineRule="auto"/>
+        <w:rPr>
+          <w:bCs/>
+          <w:color w:val="000000"/>
+          <w:sz w:val="22"/>
+          <w:szCs w:val="22"/>
+          <w:lang w:val="en-IN"/>
+        </w:rPr>
+      </w:pPr>
+      <w:r>
+        <w:rPr>
+          <w:bCs/>
+          <w:color w:val="000000"/>
+          <w:sz w:val="22"/>
+          <w:szCs w:val="22"/>
+          <w:lang w:val="en-IN"/>
+        </w:rPr>
+        <w:t>The primary objectives of the project are:</w:t>
+      </w:r>
+    </w:p>
+    <w:p>
+      <w:pPr>
+        <w:numPr>
+          <w:ilvl w:val="0"/>
+          <w:numId w:val="7"/>
+        </w:numPr>
+        <w:spacing w:line="360" w:lineRule="auto"/>
+        <w:rPr>
+          <w:bCs/>
+          <w:color w:val="000000"/>
+          <w:sz w:val="22"/>
+          <w:szCs w:val="22"/>
+          <w:lang w:val="en-IN"/>
+        </w:rPr>
+      </w:pPr>
+      <w:r>
+        <w:rPr>
+          <w:bCs/>
+          <w:color w:val="000000"/>
+          <w:sz w:val="22"/>
+          <w:szCs w:val="22"/>
+          <w:lang w:val="en-IN"/>
+        </w:rPr>
+        <w:t>To develop a local password manager using C++.</w:t>
+      </w:r>
+    </w:p>
+    <w:p>
+      <w:pPr>
+        <w:numPr>
+          <w:ilvl w:val="0"/>
+          <w:numId w:val="7"/>
+        </w:numPr>
+        <w:spacing w:line="360" w:lineRule="auto"/>
+        <w:rPr>
+          <w:bCs/>
+          <w:color w:val="000000"/>
+          <w:sz w:val="22"/>
+          <w:szCs w:val="22"/>
+          <w:lang w:val="en-IN"/>
+        </w:rPr>
+      </w:pPr>
+      <w:r>
+        <w:rPr>
+          <w:bCs/>
+          <w:color w:val="000000"/>
+          <w:sz w:val="22"/>
+          <w:szCs w:val="22"/>
+          <w:lang w:val="en-IN"/>
+        </w:rPr>
+        <w:t>To implement CRUD operations for both website and app passwords.</w:t>
+      </w:r>
+    </w:p>
+    <w:p>
+      <w:pPr>
+        <w:numPr>
+          <w:ilvl w:val="0"/>
+          <w:numId w:val="7"/>
+        </w:numPr>
+        <w:spacing w:line="360" w:lineRule="auto"/>
+        <w:rPr>
+          <w:bCs/>
+          <w:color w:val="000000"/>
+          <w:sz w:val="22"/>
+          <w:szCs w:val="22"/>
+          <w:lang w:val="en-IN"/>
+        </w:rPr>
+      </w:pPr>
+      <w:r>
+        <w:rPr>
+          <w:bCs/>
+          <w:color w:val="000000"/>
+          <w:sz w:val="22"/>
+          <w:szCs w:val="22"/>
+          <w:lang w:val="en-IN"/>
+        </w:rPr>
+        <w:t>To ensure persistent data storage using CSV files.</w:t>
+      </w:r>
+    </w:p>
+    <w:p>
+      <w:pPr>
+        <w:numPr>
+          <w:ilvl w:val="0"/>
+          <w:numId w:val="7"/>
+        </w:numPr>
+        <w:spacing w:line="360" w:lineRule="auto"/>
+        <w:rPr>
+          <w:bCs/>
+          <w:color w:val="000000"/>
+          <w:sz w:val="22"/>
+          <w:szCs w:val="22"/>
+          <w:lang w:val="en-IN"/>
+        </w:rPr>
+      </w:pPr>
+      <w:r>
+        <w:rPr>
+          <w:bCs/>
+          <w:color w:val="000000"/>
+          <w:sz w:val="22"/>
+          <w:szCs w:val="22"/>
+          <w:lang w:val="en-IN"/>
+        </w:rPr>
+        <w:t>To provide a foundation for future improvements, including encryption and GUI integration.</w:t>
+      </w:r>
+    </w:p>
+    <w:p>
+      <w:pPr>
+        <w:spacing w:line="360" w:lineRule="auto"/>
+        <w:ind w:left="720"/>
+        <w:rPr>
+          <w:bCs/>
+          <w:color w:val="000000"/>
+          <w:sz w:val="22"/>
+          <w:szCs w:val="22"/>
+          <w:lang w:val="en-IN"/>
+        </w:rPr>
+      </w:pPr>
+    </w:p>
+    <w:p>
+      <w:pPr>
+        <w:spacing w:line="360" w:lineRule="auto"/>
+        <w:jc w:val="center"/>
+        <w:rPr>
+          <w:b/>
+          <w:color w:val="000000"/>
+          <w:sz w:val="32"/>
+          <w:szCs w:val="32"/>
+        </w:rPr>
+      </w:pPr>
+      <w:r>
+        <w:rPr>
+          <w:b/>
+          <w:color w:val="000000"/>
+          <w:sz w:val="32"/>
+          <w:szCs w:val="32"/>
+        </w:rPr>
+        <w:t>Design and Impl</w:t>
+      </w:r>
+      <w:r>
+        <w:rPr>
+          <w:b/>
+          <w:color w:val="000000"/>
+          <w:sz w:val="32"/>
+          <w:szCs w:val="32"/>
+        </w:rPr>
+        <w:t>e</w:t>
+      </w:r>
+      <w:r>
+        <w:rPr>
+          <w:b/>
+          <w:color w:val="000000"/>
+          <w:sz w:val="32"/>
+          <w:szCs w:val="32"/>
+        </w:rPr>
+        <w:t>mentation</w:t>
+      </w:r>
+    </w:p>
+    <w:p>
+      <w:pPr>
+        <w:spacing w:line="360" w:lineRule="auto"/>
+        <w:rPr>
+          <w:b/>
+          <w:bCs/>
+          <w:color w:val="000000"/>
+          <w:sz w:val="22"/>
+          <w:szCs w:val="22"/>
+          <w:lang w:val="en-IN"/>
+        </w:rPr>
+      </w:pPr>
+      <w:r>
+        <w:rPr>
+          <w:b/>
+          <w:bCs/>
+          <w:color w:val="000000"/>
+          <w:sz w:val="22"/>
+          <w:szCs w:val="22"/>
+          <w:lang w:val="en-IN"/>
+        </w:rPr>
+        <w:t>5.1 Design Overview</w:t>
+      </w:r>
+    </w:p>
+    <w:p>
+      <w:pPr>
+        <w:spacing w:line="360" w:lineRule="auto"/>
+        <w:rPr>
+          <w:color w:val="000000"/>
+          <w:sz w:val="22"/>
+          <w:szCs w:val="22"/>
+          <w:lang w:val="en-IN"/>
+        </w:rPr>
+      </w:pPr>
+      <w:r>
+        <w:rPr>
+          <w:color w:val="000000"/>
+          <w:sz w:val="22"/>
+          <w:szCs w:val="22"/>
+          <w:lang w:val="en-IN"/>
+        </w:rPr>
+        <w:t>The system follows an object-oriented architecture, consisting of three primary classes:</w:t>
+      </w:r>
+    </w:p>
+    <w:p>
+      <w:pPr>
+        <w:numPr>
+          <w:ilvl w:val="0"/>
+          <w:numId w:val="8"/>
+        </w:numPr>
+        <w:spacing w:line="360" w:lineRule="auto"/>
+        <w:rPr>
+          <w:color w:val="000000"/>
+          <w:sz w:val="22"/>
+          <w:szCs w:val="22"/>
+          <w:lang w:val="en-IN"/>
+        </w:rPr>
+      </w:pPr>
+      <w:r>
+        <w:rPr>
+          <w:b/>
+          <w:bCs/>
+          <w:color w:val="000000"/>
+          <w:sz w:val="22"/>
+          <w:szCs w:val="22"/>
+          <w:lang w:val="en-IN"/>
+        </w:rPr>
+        <w:t>Password:</w:t>
+      </w:r>
+      <w:r>
+        <w:rPr>
+          <w:color w:val="000000"/>
+          <w:sz w:val="22"/>
+          <w:szCs w:val="22"/>
+          <w:lang w:val="en-IN"/>
+        </w:rPr>
+        <w:t xml:space="preserve"> Abstract base class with email and password attributes.</w:t>
+      </w:r>
+    </w:p>
+    <w:p>
+      <w:pPr>
+        <w:numPr>
+          <w:ilvl w:val="0"/>
+          <w:numId w:val="8"/>
+        </w:numPr>
+        <w:spacing w:line="360" w:lineRule="auto"/>
+        <w:rPr>
+          <w:color w:val="000000"/>
+          <w:sz w:val="22"/>
+          <w:szCs w:val="22"/>
+          <w:lang w:val="en-IN"/>
+        </w:rPr>
+      </w:pPr>
+      <w:r>
+        <w:rPr>
+          <w:b/>
+          <w:bCs/>
+          <w:color w:val="000000"/>
+          <w:sz w:val="22"/>
+          <w:szCs w:val="22"/>
+          <w:lang w:val="en-IN"/>
+        </w:rPr>
+        <w:t>WebsitePassword:</w:t>
+      </w:r>
+      <w:r>
+        <w:rPr>
+          <w:color w:val="000000"/>
+          <w:sz w:val="22"/>
+          <w:szCs w:val="22"/>
+          <w:lang w:val="en-IN"/>
+        </w:rPr>
+        <w:t xml:space="preserve"> Derived class to manage website-related passwords.</w:t>
+      </w:r>
+    </w:p>
+    <w:p>
+      <w:pPr>
+        <w:numPr>
+          <w:ilvl w:val="0"/>
+          <w:numId w:val="8"/>
+        </w:numPr>
+        <w:spacing w:line="360" w:lineRule="auto"/>
+        <w:rPr>
+          <w:color w:val="000000"/>
+          <w:sz w:val="22"/>
+          <w:szCs w:val="22"/>
+          <w:lang w:val="en-IN"/>
+        </w:rPr>
+      </w:pPr>
+      <w:r>
+        <w:rPr>
+          <w:b/>
+          <w:bCs/>
+          <w:color w:val="000000"/>
+          <w:sz w:val="22"/>
+          <w:szCs w:val="22"/>
+          <w:lang w:val="en-IN"/>
+        </w:rPr>
+        <w:t>AppPassword:</w:t>
+      </w:r>
+      <w:r>
+        <w:rPr>
+          <w:color w:val="000000"/>
+          <w:sz w:val="22"/>
+          <w:szCs w:val="22"/>
+          <w:lang w:val="en-IN"/>
+        </w:rPr>
+        <w:t xml:space="preserve"> Derived class to manage app-related credentials.</w:t>
+      </w:r>
+    </w:p>
+    <w:p>
+      <w:pPr>
+        <w:spacing w:line="360" w:lineRule="auto"/>
+        <w:rPr>
+          <w:color w:val="000000"/>
+          <w:sz w:val="22"/>
+          <w:szCs w:val="22"/>
+          <w:lang w:val="en-IN"/>
+        </w:rPr>
+      </w:pPr>
+      <w:r>
+        <w:rPr>
+          <w:color w:val="000000"/>
+          <w:sz w:val="22"/>
+          <w:szCs w:val="22"/>
+          <w:lang w:val="en-IN"/>
+        </w:rPr>
+        <w:t>Polymorphism is employed to treat both website and app passwords uniformly, while dynamic casting helps retrieve specific class implementations.</w:t>
+      </w:r>
+    </w:p>
+    <w:p>
+      <w:pPr>
+        <w:spacing w:line="360" w:lineRule="auto"/>
+        <w:rPr>
+          <w:b/>
+          <w:bCs/>
+          <w:color w:val="000000"/>
+          <w:sz w:val="22"/>
+          <w:szCs w:val="22"/>
+          <w:lang w:val="en-IN"/>
+        </w:rPr>
+      </w:pPr>
+      <w:r>
+        <w:rPr>
+          <w:b/>
+          <w:bCs/>
+          <w:color w:val="000000"/>
+          <w:sz w:val="22"/>
+          <w:szCs w:val="22"/>
+          <w:lang w:val="en-IN"/>
+        </w:rPr>
+        <w:t>5.2 Key Functionalities</w:t>
+      </w:r>
+    </w:p>
+    <w:p>
+      <w:pPr>
+        <w:numPr>
+          <w:ilvl w:val="0"/>
+          <w:numId w:val="8"/>
+        </w:numPr>
+        <w:spacing w:line="360" w:lineRule="auto"/>
+        <w:rPr>
+          <w:color w:val="000000"/>
+          <w:sz w:val="22"/>
+          <w:szCs w:val="22"/>
+          <w:lang w:val="en-IN"/>
+        </w:rPr>
+      </w:pPr>
+      <w:r>
+        <w:rPr>
+          <w:b/>
+          <w:bCs/>
+          <w:color w:val="000000"/>
+          <w:sz w:val="22"/>
+          <w:szCs w:val="22"/>
+        </w:rPr>
+        <w:t>Add Password:</w:t>
+      </w:r>
+      <w:r>
+        <w:rPr>
+          <w:color w:val="000000"/>
+          <w:sz w:val="22"/>
+          <w:szCs w:val="22"/>
+        </w:rPr>
+        <w:t xml:space="preserve"> Stores a new password along with its email and identifier (URL or app name).</w:t>
+      </w:r>
+    </w:p>
+    <w:p>
+      <w:pPr>
+        <w:numPr>
+          <w:ilvl w:val="0"/>
+          <w:numId w:val="8"/>
+        </w:numPr>
+        <w:spacing w:line="360" w:lineRule="auto"/>
+        <w:rPr>
+          <w:color w:val="000000"/>
+          <w:sz w:val="22"/>
+          <w:szCs w:val="22"/>
+          <w:lang w:val="en-IN"/>
+        </w:rPr>
+      </w:pPr>
+      <w:r>
+        <w:rPr>
+          <w:b/>
+          <w:bCs/>
+          <w:color w:val="000000"/>
+          <w:sz w:val="22"/>
+          <w:szCs w:val="22"/>
+        </w:rPr>
+        <w:t>Search Password:</w:t>
+      </w:r>
+      <w:r>
+        <w:rPr>
+          <w:color w:val="000000"/>
+          <w:sz w:val="22"/>
+          <w:szCs w:val="22"/>
+        </w:rPr>
+        <w:t xml:space="preserve"> Finds a stored password by matching the email and identifier.</w:t>
+      </w:r>
+    </w:p>
+    <w:p>
+      <w:pPr>
+        <w:numPr>
+          <w:ilvl w:val="0"/>
+          <w:numId w:val="8"/>
+        </w:numPr>
+        <w:spacing w:line="360" w:lineRule="auto"/>
+        <w:rPr>
+          <w:color w:val="000000"/>
+          <w:sz w:val="22"/>
+          <w:szCs w:val="22"/>
+          <w:lang w:val="en-IN"/>
+        </w:rPr>
+      </w:pPr>
+      <w:r>
+        <w:rPr>
+          <w:b/>
+          <w:bCs/>
+          <w:color w:val="000000"/>
+          <w:sz w:val="22"/>
+          <w:szCs w:val="22"/>
+          <w:lang w:val="en-IN"/>
+        </w:rPr>
+        <w:t xml:space="preserve">Update </w:t>
+      </w:r>
+      <w:r>
+        <w:rPr>
+          <w:b/>
+          <w:bCs/>
+          <w:color w:val="000000"/>
+          <w:sz w:val="22"/>
+          <w:szCs w:val="22"/>
+          <w:lang w:val="en-IN"/>
+        </w:rPr>
+        <w:t>Password:</w:t>
+      </w:r>
+      <w:r>
+        <w:rPr>
+          <w:color w:val="000000"/>
+          <w:sz w:val="22"/>
+          <w:szCs w:val="22"/>
+          <w:lang w:val="en-IN"/>
+        </w:rPr>
+        <w:t xml:space="preserve"> </w:t>
+      </w:r>
+      <w:r>
+        <w:rPr>
+          <w:color w:val="000000"/>
+          <w:sz w:val="22"/>
+          <w:szCs w:val="22"/>
+        </w:rPr>
+        <w:t>Replaces the existing password with a new one.</w:t>
+      </w:r>
+    </w:p>
+    <w:p>
+      <w:pPr>
+        <w:numPr>
+          <w:ilvl w:val="0"/>
+          <w:numId w:val="8"/>
+        </w:numPr>
+        <w:spacing w:line="360" w:lineRule="auto"/>
+        <w:rPr>
+          <w:color w:val="000000"/>
+          <w:sz w:val="22"/>
+          <w:szCs w:val="22"/>
+          <w:lang w:val="en-IN"/>
+        </w:rPr>
+      </w:pPr>
+      <w:r>
+        <w:rPr>
+          <w:b/>
+          <w:bCs/>
+          <w:color w:val="000000"/>
+          <w:sz w:val="22"/>
+          <w:szCs w:val="22"/>
+        </w:rPr>
+        <w:t>Delete Password:</w:t>
+      </w:r>
+      <w:r>
+        <w:rPr>
+          <w:color w:val="000000"/>
+          <w:sz w:val="22"/>
+          <w:szCs w:val="22"/>
+        </w:rPr>
+        <w:t xml:space="preserve"> </w:t>
+      </w:r>
+      <w:r>
+        <w:rPr>
+          <w:color w:val="000000"/>
+          <w:sz w:val="22"/>
+          <w:szCs w:val="22"/>
+        </w:rPr>
+        <w:t>Removes a password entry from the system.</w:t>
+      </w:r>
+    </w:p>
+    <w:p>
+      <w:pPr>
+        <w:spacing w:line="360" w:lineRule="auto"/>
+        <w:rPr>
+          <w:color w:val="000000"/>
+          <w:sz w:val="22"/>
+          <w:szCs w:val="22"/>
+          <w:lang w:val="en-IN"/>
+        </w:rPr>
+      </w:pPr>
+    </w:p>
+    <w:p>
+      <w:pPr>
+        <w:spacing w:line="360" w:lineRule="auto"/>
+        <w:rPr>
+          <w:b/>
+          <w:bCs/>
+          <w:color w:val="000000"/>
+          <w:sz w:val="22"/>
+          <w:szCs w:val="22"/>
+          <w:lang w:val="en-IN"/>
+        </w:rPr>
+      </w:pPr>
+      <w:r>
+        <w:rPr>
+          <w:b/>
+          <w:bCs/>
+          <w:color w:val="000000"/>
+          <w:sz w:val="22"/>
+          <w:szCs w:val="22"/>
+          <w:lang w:val="en-IN"/>
+        </w:rPr>
         <w:lastRenderedPageBreak/>
-        <w:t>LIST OF FIGURES</w:t>
-      </w:r>
-    </w:p>
-    <w:tbl>
-      <w:tblPr>
-        <w:tblStyle w:val="a2"/>
-        <w:tblW w:w="9072" w:type="dxa"/>
-        <w:tblLayout w:type="fixed"/>
-        <w:tblLook w:val="0400" w:firstRow="0" w:lastRow="0" w:firstColumn="0" w:lastColumn="0" w:noHBand="0" w:noVBand="1"/>
-      </w:tblPr>
-      <w:tblGrid>
-        <w:gridCol w:w="1418"/>
-        <w:gridCol w:w="6864"/>
-        <w:gridCol w:w="790"/>
-      </w:tblGrid>
-      <w:tr>
-        <w:trPr>
-          <w:trHeight w:val="315"/>
-        </w:trPr>
-        <w:tc>
-          <w:tcPr>
-            <w:tcW w:w="1418" w:type="dxa"/>
-            <w:tcBorders>
-              <w:top w:val="nil"/>
-              <w:left w:val="nil"/>
-              <w:bottom w:val="nil"/>
-              <w:right w:val="nil"/>
-            </w:tcBorders>
-            <w:shd w:val="clear" w:color="auto" w:fill="auto"/>
-          </w:tcPr>
-          <w:p>
-            <w:pPr>
-              <w:spacing w:before="0"/>
-              <w:jc w:val="left"/>
-            </w:pPr>
-          </w:p>
-        </w:tc>
-        <w:tc>
-          <w:tcPr>
-            <w:tcW w:w="6864" w:type="dxa"/>
-            <w:tcBorders>
-              <w:top w:val="nil"/>
-              <w:left w:val="nil"/>
-              <w:bottom w:val="nil"/>
-              <w:right w:val="nil"/>
-            </w:tcBorders>
-            <w:shd w:val="clear" w:color="auto" w:fill="auto"/>
-          </w:tcPr>
-          <w:p>
-            <w:pPr>
-              <w:spacing w:before="0"/>
-              <w:jc w:val="center"/>
-              <w:rPr>
-                <w:sz w:val="20"/>
-                <w:szCs w:val="20"/>
-              </w:rPr>
-            </w:pPr>
-            <w:r>
-              <w:rPr>
-                <w:b/>
-                <w:color w:val="000000"/>
-              </w:rPr>
-              <w:t>Description</w:t>
-            </w:r>
-          </w:p>
-        </w:tc>
-        <w:tc>
-          <w:tcPr>
-            <w:tcW w:w="790" w:type="dxa"/>
-            <w:tcBorders>
-              <w:top w:val="nil"/>
-              <w:left w:val="nil"/>
-              <w:bottom w:val="nil"/>
-              <w:right w:val="nil"/>
-            </w:tcBorders>
-            <w:shd w:val="clear" w:color="auto" w:fill="auto"/>
-          </w:tcPr>
-          <w:p>
-            <w:pPr>
-              <w:spacing w:before="0"/>
-              <w:jc w:val="center"/>
-              <w:rPr>
-                <w:b/>
-                <w:color w:val="000000"/>
-              </w:rPr>
-            </w:pPr>
-            <w:r>
-              <w:rPr>
-                <w:b/>
-                <w:color w:val="000000"/>
-              </w:rPr>
-              <w:t>Page</w:t>
-            </w:r>
-          </w:p>
-        </w:tc>
-      </w:tr>
-      <w:tr>
-        <w:trPr>
-          <w:trHeight w:val="315"/>
-        </w:trPr>
-        <w:tc>
-          <w:tcPr>
-            <w:tcW w:w="1418" w:type="dxa"/>
-            <w:tcBorders>
-              <w:top w:val="nil"/>
-              <w:left w:val="nil"/>
-              <w:bottom w:val="nil"/>
-              <w:right w:val="nil"/>
-            </w:tcBorders>
-            <w:shd w:val="clear" w:color="auto" w:fill="auto"/>
-          </w:tcPr>
-          <w:p>
-            <w:pPr>
-              <w:spacing w:before="0"/>
-              <w:jc w:val="left"/>
-              <w:rPr>
-                <w:color w:val="000000"/>
-              </w:rPr>
-            </w:pPr>
-            <w:r>
-              <w:rPr>
-                <w:color w:val="000000"/>
-              </w:rPr>
-              <w:t>Figure 1</w:t>
-            </w:r>
-          </w:p>
-        </w:tc>
-        <w:tc>
-          <w:tcPr>
-            <w:tcW w:w="6864" w:type="dxa"/>
-            <w:tcBorders>
-              <w:top w:val="nil"/>
-              <w:left w:val="nil"/>
-              <w:bottom w:val="nil"/>
-              <w:right w:val="nil"/>
-            </w:tcBorders>
-            <w:shd w:val="clear" w:color="auto" w:fill="auto"/>
-          </w:tcPr>
-          <w:p>
-            <w:pPr>
-              <w:spacing w:before="0"/>
-              <w:jc w:val="left"/>
-              <w:rPr>
-                <w:color w:val="000000"/>
-              </w:rPr>
-            </w:pPr>
-          </w:p>
-        </w:tc>
-        <w:tc>
-          <w:tcPr>
-            <w:tcW w:w="790" w:type="dxa"/>
-            <w:tcBorders>
-              <w:top w:val="nil"/>
-              <w:left w:val="nil"/>
-              <w:bottom w:val="nil"/>
-              <w:right w:val="nil"/>
-            </w:tcBorders>
-            <w:shd w:val="clear" w:color="auto" w:fill="auto"/>
-          </w:tcPr>
-          <w:p>
-            <w:pPr>
-              <w:spacing w:before="0"/>
-              <w:jc w:val="center"/>
-              <w:rPr>
-                <w:color w:val="000000"/>
-              </w:rPr>
-            </w:pPr>
-          </w:p>
-        </w:tc>
-      </w:tr>
-      <w:tr>
-        <w:trPr>
-          <w:trHeight w:val="315"/>
-        </w:trPr>
-        <w:tc>
-          <w:tcPr>
-            <w:tcW w:w="1418" w:type="dxa"/>
-            <w:tcBorders>
-              <w:top w:val="nil"/>
-              <w:left w:val="nil"/>
-              <w:bottom w:val="nil"/>
-              <w:right w:val="nil"/>
-            </w:tcBorders>
-            <w:shd w:val="clear" w:color="auto" w:fill="auto"/>
-          </w:tcPr>
-          <w:p>
-            <w:pPr>
-              <w:spacing w:before="0"/>
-              <w:jc w:val="left"/>
-              <w:rPr>
-                <w:color w:val="000000"/>
-              </w:rPr>
-            </w:pPr>
-            <w:r>
-              <w:rPr>
-                <w:color w:val="000000"/>
-              </w:rPr>
-              <w:t>Figure 2</w:t>
-            </w:r>
-          </w:p>
-        </w:tc>
-        <w:tc>
-          <w:tcPr>
-            <w:tcW w:w="6864" w:type="dxa"/>
-            <w:tcBorders>
-              <w:top w:val="nil"/>
-              <w:left w:val="nil"/>
-              <w:bottom w:val="nil"/>
-              <w:right w:val="nil"/>
-            </w:tcBorders>
-            <w:shd w:val="clear" w:color="auto" w:fill="auto"/>
-          </w:tcPr>
-          <w:p>
-            <w:pPr>
-              <w:spacing w:before="0"/>
-              <w:jc w:val="left"/>
-              <w:rPr>
-                <w:color w:val="000000"/>
-              </w:rPr>
-            </w:pPr>
-          </w:p>
-        </w:tc>
-        <w:tc>
-          <w:tcPr>
-            <w:tcW w:w="790" w:type="dxa"/>
-            <w:tcBorders>
-              <w:top w:val="nil"/>
-              <w:left w:val="nil"/>
-              <w:bottom w:val="nil"/>
-              <w:right w:val="nil"/>
-            </w:tcBorders>
-            <w:shd w:val="clear" w:color="auto" w:fill="auto"/>
-          </w:tcPr>
-          <w:p>
-            <w:pPr>
-              <w:spacing w:before="0"/>
-              <w:jc w:val="center"/>
-              <w:rPr>
-                <w:color w:val="000000"/>
-              </w:rPr>
-            </w:pPr>
-          </w:p>
-        </w:tc>
-      </w:tr>
-    </w:tbl>
-    <w:p/>
-    <w:p>
-      <w:r>
-        <w:br w:type="page"/>
+        <w:t>5.3 Code Implementation</w:t>
+      </w:r>
+    </w:p>
+    <w:p>
+      <w:pPr>
+        <w:spacing w:line="360" w:lineRule="auto"/>
+        <w:rPr>
+          <w:color w:val="000000"/>
+          <w:sz w:val="22"/>
+          <w:szCs w:val="22"/>
+          <w:lang w:val="en-IN"/>
+        </w:rPr>
+      </w:pPr>
+      <w:r>
+        <w:rPr>
+          <w:color w:val="000000"/>
+          <w:sz w:val="22"/>
+          <w:szCs w:val="22"/>
+          <w:lang w:val="en-IN"/>
+        </w:rPr>
+        <w:t>Below is a brief overview of the code modules:</w:t>
+      </w:r>
+    </w:p>
+    <w:p>
+      <w:pPr>
+        <w:numPr>
+          <w:ilvl w:val="0"/>
+          <w:numId w:val="10"/>
+        </w:numPr>
+        <w:spacing w:line="360" w:lineRule="auto"/>
+        <w:rPr>
+          <w:color w:val="000000"/>
+          <w:sz w:val="22"/>
+          <w:szCs w:val="22"/>
+          <w:lang w:val="en-IN"/>
+        </w:rPr>
+      </w:pPr>
+      <w:r>
+        <w:rPr>
+          <w:b/>
+          <w:bCs/>
+          <w:i/>
+          <w:iCs/>
+          <w:color w:val="000000"/>
+          <w:sz w:val="22"/>
+          <w:szCs w:val="22"/>
+          <w:lang w:val="en-IN"/>
+        </w:rPr>
+        <w:t>Password</w:t>
+      </w:r>
+      <w:r>
+        <w:rPr>
+          <w:b/>
+          <w:bCs/>
+          <w:color w:val="000000"/>
+          <w:sz w:val="22"/>
+          <w:szCs w:val="22"/>
+          <w:lang w:val="en-IN"/>
+        </w:rPr>
+        <w:t xml:space="preserve"> Class:</w:t>
+      </w:r>
+      <w:r>
+        <w:rPr>
+          <w:color w:val="000000"/>
+          <w:sz w:val="22"/>
+          <w:szCs w:val="22"/>
+          <w:lang w:val="en-IN"/>
+        </w:rPr>
+        <w:t xml:space="preserve"> Provides a virtual interface for derived classes and common attributes like email and password.</w:t>
+      </w:r>
+    </w:p>
+    <w:p>
+      <w:pPr>
+        <w:numPr>
+          <w:ilvl w:val="0"/>
+          <w:numId w:val="10"/>
+        </w:numPr>
+        <w:spacing w:line="360" w:lineRule="auto"/>
+        <w:rPr>
+          <w:color w:val="000000"/>
+          <w:sz w:val="22"/>
+          <w:szCs w:val="22"/>
+          <w:lang w:val="en-IN"/>
+        </w:rPr>
+      </w:pPr>
+      <w:r>
+        <w:rPr>
+          <w:b/>
+          <w:bCs/>
+          <w:i/>
+          <w:iCs/>
+          <w:color w:val="000000"/>
+          <w:sz w:val="22"/>
+          <w:szCs w:val="22"/>
+          <w:lang w:val="en-IN"/>
+        </w:rPr>
+        <w:t>WebsitePassword</w:t>
+      </w:r>
+      <w:r>
+        <w:rPr>
+          <w:b/>
+          <w:bCs/>
+          <w:color w:val="000000"/>
+          <w:sz w:val="22"/>
+          <w:szCs w:val="22"/>
+          <w:lang w:val="en-IN"/>
+        </w:rPr>
+        <w:t xml:space="preserve"> Class:</w:t>
+      </w:r>
+      <w:r>
+        <w:rPr>
+          <w:color w:val="000000"/>
+          <w:sz w:val="22"/>
+          <w:szCs w:val="22"/>
+          <w:lang w:val="en-IN"/>
+        </w:rPr>
+        <w:t xml:space="preserve"> Extends </w:t>
+      </w:r>
+      <w:r>
+        <w:rPr>
+          <w:i/>
+          <w:iCs/>
+          <w:color w:val="000000"/>
+          <w:sz w:val="22"/>
+          <w:szCs w:val="22"/>
+          <w:lang w:val="en-IN"/>
+        </w:rPr>
+        <w:t>Password</w:t>
+      </w:r>
+      <w:r>
+        <w:rPr>
+          <w:color w:val="000000"/>
+          <w:sz w:val="22"/>
+          <w:szCs w:val="22"/>
+          <w:lang w:val="en-IN"/>
+        </w:rPr>
+        <w:t xml:space="preserve"> to handle website credentials using a URL identifier.</w:t>
+      </w:r>
+    </w:p>
+    <w:p>
+      <w:pPr>
+        <w:numPr>
+          <w:ilvl w:val="0"/>
+          <w:numId w:val="10"/>
+        </w:numPr>
+        <w:spacing w:line="360" w:lineRule="auto"/>
+        <w:rPr>
+          <w:color w:val="000000"/>
+          <w:sz w:val="22"/>
+          <w:szCs w:val="22"/>
+          <w:lang w:val="en-IN"/>
+        </w:rPr>
+      </w:pPr>
+      <w:r>
+        <w:rPr>
+          <w:b/>
+          <w:bCs/>
+          <w:i/>
+          <w:iCs/>
+          <w:color w:val="000000"/>
+          <w:sz w:val="22"/>
+          <w:szCs w:val="22"/>
+          <w:lang w:val="en-IN"/>
+        </w:rPr>
+        <w:t>AppPassword</w:t>
+      </w:r>
+      <w:r>
+        <w:rPr>
+          <w:b/>
+          <w:bCs/>
+          <w:color w:val="000000"/>
+          <w:sz w:val="22"/>
+          <w:szCs w:val="22"/>
+          <w:lang w:val="en-IN"/>
+        </w:rPr>
+        <w:t xml:space="preserve"> Class:</w:t>
+      </w:r>
+      <w:r>
+        <w:rPr>
+          <w:color w:val="000000"/>
+          <w:sz w:val="22"/>
+          <w:szCs w:val="22"/>
+          <w:lang w:val="en-IN"/>
+        </w:rPr>
+        <w:t xml:space="preserve"> Handles app passwords with the app name as the identifier.</w:t>
+      </w:r>
+    </w:p>
+    <w:p>
+      <w:pPr>
+        <w:numPr>
+          <w:ilvl w:val="0"/>
+          <w:numId w:val="10"/>
+        </w:numPr>
+        <w:spacing w:line="360" w:lineRule="auto"/>
+        <w:rPr>
+          <w:color w:val="000000"/>
+          <w:sz w:val="22"/>
+          <w:szCs w:val="22"/>
+          <w:lang w:val="en-IN"/>
+        </w:rPr>
+      </w:pPr>
+      <w:r>
+        <w:rPr>
+          <w:b/>
+          <w:bCs/>
+          <w:i/>
+          <w:iCs/>
+          <w:color w:val="000000"/>
+          <w:sz w:val="22"/>
+          <w:szCs w:val="22"/>
+          <w:lang w:val="en-IN"/>
+        </w:rPr>
+        <w:t>PasswordManager</w:t>
+      </w:r>
+      <w:r>
+        <w:rPr>
+          <w:b/>
+          <w:bCs/>
+          <w:color w:val="000000"/>
+          <w:sz w:val="22"/>
+          <w:szCs w:val="22"/>
+          <w:lang w:val="en-IN"/>
+        </w:rPr>
+        <w:t xml:space="preserve"> Class:</w:t>
+      </w:r>
+      <w:r>
+        <w:rPr>
+          <w:color w:val="000000"/>
+          <w:sz w:val="22"/>
+          <w:szCs w:val="22"/>
+          <w:lang w:val="en-IN"/>
+        </w:rPr>
+        <w:t xml:space="preserve"> Manages all CRUD operations and file handling, ensuring data persistence with CSV files.</w:t>
       </w:r>
     </w:p>
     <w:p>
@@ -2559,16 +2363,139 @@
           <w:szCs w:val="32"/>
         </w:rPr>
       </w:pPr>
-      <w:r>
+    </w:p>
+    <w:p>
+      <w:pPr>
+        <w:spacing w:line="360" w:lineRule="auto"/>
+        <w:jc w:val="center"/>
         <w:rPr>
           <w:b/>
           <w:color w:val="000000"/>
           <w:sz w:val="32"/>
           <w:szCs w:val="32"/>
         </w:rPr>
-        <w:lastRenderedPageBreak/>
-        <w:t>Chapter 1</w:t>
-      </w:r>
+      </w:pPr>
+      <w:r>
+        <w:rPr>
+          <w:b/>
+          <w:color w:val="000000"/>
+          <w:sz w:val="32"/>
+          <w:szCs w:val="32"/>
+        </w:rPr>
+        <w:t>Results and Discussion</w:t>
+      </w:r>
+    </w:p>
+    <w:p>
+      <w:pPr>
+        <w:spacing w:line="360" w:lineRule="auto"/>
+        <w:jc w:val="left"/>
+        <w:rPr>
+          <w:bCs/>
+          <w:color w:val="000000"/>
+          <w:sz w:val="22"/>
+          <w:szCs w:val="22"/>
+          <w:lang w:val="en-IN"/>
+        </w:rPr>
+      </w:pPr>
+      <w:r>
+        <w:rPr>
+          <w:bCs/>
+          <w:color w:val="000000"/>
+          <w:sz w:val="22"/>
+          <w:szCs w:val="22"/>
+          <w:lang w:val="en-IN"/>
+        </w:rPr>
+        <w:t xml:space="preserve">The password manager successfully performs all core functions. It reads and writes data to the </w:t>
+      </w:r>
+      <w:r>
+        <w:rPr>
+          <w:bCs/>
+          <w:i/>
+          <w:iCs/>
+          <w:color w:val="000000"/>
+          <w:sz w:val="22"/>
+          <w:szCs w:val="22"/>
+          <w:lang w:val="en-IN"/>
+        </w:rPr>
+        <w:t>passwords.csv</w:t>
+      </w:r>
+      <w:r>
+        <w:rPr>
+          <w:bCs/>
+          <w:color w:val="000000"/>
+          <w:sz w:val="22"/>
+          <w:szCs w:val="22"/>
+          <w:lang w:val="en-IN"/>
+        </w:rPr>
+        <w:t xml:space="preserve"> file, ensuring passwords are available even after the program terminates. User testing confirmed that the search, update, and delete operations work as expected. However, some potential challenges include:</w:t>
+      </w:r>
+    </w:p>
+    <w:p>
+      <w:pPr>
+        <w:numPr>
+          <w:ilvl w:val="0"/>
+          <w:numId w:val="12"/>
+        </w:numPr>
+        <w:spacing w:line="360" w:lineRule="auto"/>
+        <w:jc w:val="left"/>
+        <w:rPr>
+          <w:bCs/>
+          <w:color w:val="000000"/>
+          <w:sz w:val="22"/>
+          <w:szCs w:val="22"/>
+          <w:lang w:val="en-IN"/>
+        </w:rPr>
+      </w:pPr>
+      <w:r>
+        <w:rPr>
+          <w:bCs/>
+          <w:color w:val="000000"/>
+          <w:sz w:val="22"/>
+          <w:szCs w:val="22"/>
+          <w:lang w:val="en-IN"/>
+        </w:rPr>
+        <w:t>Lack of password encryption, making stored data vulnerable.</w:t>
+      </w:r>
+    </w:p>
+    <w:p>
+      <w:pPr>
+        <w:numPr>
+          <w:ilvl w:val="0"/>
+          <w:numId w:val="12"/>
+        </w:numPr>
+        <w:spacing w:line="360" w:lineRule="auto"/>
+        <w:jc w:val="left"/>
+        <w:rPr>
+          <w:bCs/>
+          <w:color w:val="000000"/>
+          <w:sz w:val="22"/>
+          <w:szCs w:val="22"/>
+          <w:lang w:val="en-IN"/>
+        </w:rPr>
+      </w:pPr>
+      <w:r>
+        <w:rPr>
+          <w:bCs/>
+          <w:color w:val="000000"/>
+          <w:sz w:val="22"/>
+          <w:szCs w:val="22"/>
+          <w:lang w:val="en-IN"/>
+        </w:rPr>
+        <w:t>The current command-line interface, which may not be user-friendly for all users.</w:t>
+      </w:r>
+    </w:p>
+    <w:p>
+      <w:pPr>
+        <w:spacing w:line="360" w:lineRule="auto"/>
+        <w:ind w:left="360"/>
+        <w:rPr>
+          <w:bCs/>
+          <w:color w:val="000000"/>
+          <w:sz w:val="22"/>
+          <w:szCs w:val="22"/>
+          <w:lang w:val="en-IN"/>
+        </w:rPr>
+      </w:pPr>
     </w:p>
     <w:p>
       <w:pPr>
@@ -2588,54 +2515,616 @@
           <w:sz w:val="32"/>
           <w:szCs w:val="32"/>
         </w:rPr>
-        <w:t>Introduction</w:t>
-      </w:r>
-    </w:p>
-    <w:p>
-      <w:pPr>
-        <w:rPr>
-          <w:b/>
-          <w:color w:val="000000"/>
-        </w:rPr>
-      </w:pPr>
-    </w:p>
-    <w:p>
-      <w:pPr>
-        <w:rPr>
-          <w:b/>
-          <w:color w:val="000000"/>
-        </w:rPr>
-      </w:pPr>
-    </w:p>
-    <w:p>
-      <w:pPr>
-        <w:rPr>
-          <w:b/>
-          <w:color w:val="000000"/>
-        </w:rPr>
-      </w:pPr>
-    </w:p>
-    <w:p>
-      <w:pPr>
-        <w:rPr>
-          <w:b/>
-          <w:color w:val="000000"/>
-        </w:rPr>
-      </w:pPr>
-    </w:p>
-    <w:p>
-      <w:pPr>
-        <w:rPr>
-          <w:b/>
-          <w:color w:val="000000"/>
-        </w:rPr>
-      </w:pPr>
-    </w:p>
-    <w:p>
-      <w:pPr>
-        <w:rPr>
+        <w:t>Conclusion</w:t>
+      </w:r>
+    </w:p>
+    <w:p>
+      <w:pPr>
+        <w:spacing w:line="360" w:lineRule="auto"/>
+        <w:rPr>
+          <w:bCs/>
+          <w:color w:val="000000"/>
+          <w:sz w:val="22"/>
+          <w:szCs w:val="22"/>
+        </w:rPr>
+      </w:pPr>
+      <w:r>
+        <w:rPr>
+          <w:bCs/>
+          <w:color w:val="000000"/>
+          <w:sz w:val="22"/>
+          <w:szCs w:val="22"/>
+        </w:rPr>
+        <w:t>This project demonstrates the development of a lightweight password manager using C++. It implements essential password management features and ensures data persistence through file handling. The modular design allows easy future enhancements, such as encryption and the introduction of a GUI. Although functional, the system can be further improved to meet modern security standards.</w:t>
+      </w:r>
+    </w:p>
+    <w:p>
+      <w:pPr>
+        <w:spacing w:line="360" w:lineRule="auto"/>
+        <w:jc w:val="center"/>
+        <w:rPr>
+          <w:b/>
+          <w:color w:val="000000"/>
           <w:sz w:val="32"/>
           <w:szCs w:val="32"/>
+        </w:rPr>
+      </w:pPr>
+    </w:p>
+    <w:p>
+      <w:pPr>
+        <w:spacing w:line="360" w:lineRule="auto"/>
+        <w:jc w:val="center"/>
+        <w:rPr>
+          <w:b/>
+          <w:color w:val="000000"/>
+          <w:sz w:val="32"/>
+          <w:szCs w:val="32"/>
+        </w:rPr>
+      </w:pPr>
+    </w:p>
+    <w:p>
+      <w:pPr>
+        <w:spacing w:line="360" w:lineRule="auto"/>
+        <w:jc w:val="center"/>
+        <w:rPr>
+          <w:b/>
+          <w:color w:val="000000"/>
+          <w:sz w:val="32"/>
+          <w:szCs w:val="32"/>
+        </w:rPr>
+      </w:pPr>
+      <w:r>
+        <w:rPr>
+          <w:b/>
+          <w:color w:val="000000"/>
+          <w:sz w:val="32"/>
+          <w:szCs w:val="32"/>
+        </w:rPr>
+        <w:lastRenderedPageBreak/>
+        <w:t>Future Scope</w:t>
+      </w:r>
+    </w:p>
+    <w:p>
+      <w:pPr>
+        <w:spacing w:line="360" w:lineRule="auto"/>
+        <w:rPr>
+          <w:bCs/>
+          <w:color w:val="000000"/>
+          <w:sz w:val="22"/>
+          <w:szCs w:val="22"/>
+          <w:lang w:val="en-IN"/>
+        </w:rPr>
+      </w:pPr>
+      <w:r>
+        <w:rPr>
+          <w:bCs/>
+          <w:color w:val="000000"/>
+          <w:sz w:val="22"/>
+          <w:szCs w:val="22"/>
+          <w:lang w:val="en-IN"/>
+        </w:rPr>
+        <w:t>Future developments of the password manager can focus on the following areas:</w:t>
+      </w:r>
+    </w:p>
+    <w:p>
+      <w:pPr>
+        <w:numPr>
+          <w:ilvl w:val="0"/>
+          <w:numId w:val="13"/>
+        </w:numPr>
+        <w:spacing w:line="360" w:lineRule="auto"/>
+        <w:rPr>
+          <w:bCs/>
+          <w:color w:val="000000"/>
+          <w:sz w:val="22"/>
+          <w:szCs w:val="22"/>
+          <w:lang w:val="en-IN"/>
+        </w:rPr>
+      </w:pPr>
+      <w:r>
+        <w:rPr>
+          <w:b/>
+          <w:bCs/>
+          <w:color w:val="000000"/>
+          <w:sz w:val="22"/>
+          <w:szCs w:val="22"/>
+          <w:lang w:val="en-IN"/>
+        </w:rPr>
+        <w:t>Password Encryption</w:t>
+      </w:r>
+      <w:r>
+        <w:rPr>
+          <w:b/>
+          <w:color w:val="000000"/>
+          <w:sz w:val="22"/>
+          <w:szCs w:val="22"/>
+          <w:lang w:val="en-IN"/>
+        </w:rPr>
+        <w:t>:</w:t>
+      </w:r>
+      <w:r>
+        <w:rPr>
+          <w:bCs/>
+          <w:color w:val="000000"/>
+          <w:sz w:val="22"/>
+          <w:szCs w:val="22"/>
+          <w:lang w:val="en-IN"/>
+        </w:rPr>
+        <w:t xml:space="preserve"> To secure stored credentials using hashing algorithms.</w:t>
+      </w:r>
+    </w:p>
+    <w:p>
+      <w:pPr>
+        <w:numPr>
+          <w:ilvl w:val="0"/>
+          <w:numId w:val="13"/>
+        </w:numPr>
+        <w:spacing w:line="360" w:lineRule="auto"/>
+        <w:rPr>
+          <w:bCs/>
+          <w:color w:val="000000"/>
+          <w:sz w:val="22"/>
+          <w:szCs w:val="22"/>
+          <w:lang w:val="en-IN"/>
+        </w:rPr>
+      </w:pPr>
+      <w:r>
+        <w:rPr>
+          <w:b/>
+          <w:bCs/>
+          <w:color w:val="000000"/>
+          <w:sz w:val="22"/>
+          <w:szCs w:val="22"/>
+          <w:lang w:val="en-IN"/>
+        </w:rPr>
+        <w:t>GUI Development</w:t>
+      </w:r>
+      <w:r>
+        <w:rPr>
+          <w:b/>
+          <w:color w:val="000000"/>
+          <w:sz w:val="22"/>
+          <w:szCs w:val="22"/>
+          <w:lang w:val="en-IN"/>
+        </w:rPr>
+        <w:t>:</w:t>
+      </w:r>
+      <w:r>
+        <w:rPr>
+          <w:bCs/>
+          <w:color w:val="000000"/>
+          <w:sz w:val="22"/>
+          <w:szCs w:val="22"/>
+          <w:lang w:val="en-IN"/>
+        </w:rPr>
+        <w:t xml:space="preserve"> To enhance usability with a graphical interface.</w:t>
+      </w:r>
+    </w:p>
+    <w:p>
+      <w:pPr>
+        <w:numPr>
+          <w:ilvl w:val="0"/>
+          <w:numId w:val="13"/>
+        </w:numPr>
+        <w:spacing w:line="360" w:lineRule="auto"/>
+        <w:rPr>
+          <w:bCs/>
+          <w:color w:val="000000"/>
+          <w:sz w:val="22"/>
+          <w:szCs w:val="22"/>
+          <w:lang w:val="en-IN"/>
+        </w:rPr>
+      </w:pPr>
+      <w:r>
+        <w:rPr>
+          <w:b/>
+          <w:bCs/>
+          <w:color w:val="000000"/>
+          <w:sz w:val="22"/>
+          <w:szCs w:val="22"/>
+          <w:lang w:val="en-IN"/>
+        </w:rPr>
+        <w:t>Cloud Integration</w:t>
+      </w:r>
+      <w:r>
+        <w:rPr>
+          <w:b/>
+          <w:color w:val="000000"/>
+          <w:sz w:val="22"/>
+          <w:szCs w:val="22"/>
+          <w:lang w:val="en-IN"/>
+        </w:rPr>
+        <w:t>:</w:t>
+      </w:r>
+      <w:r>
+        <w:rPr>
+          <w:bCs/>
+          <w:color w:val="000000"/>
+          <w:sz w:val="22"/>
+          <w:szCs w:val="22"/>
+          <w:lang w:val="en-IN"/>
+        </w:rPr>
+        <w:t xml:space="preserve"> To allow remote access and synchronization.</w:t>
+      </w:r>
+    </w:p>
+    <w:p>
+      <w:pPr>
+        <w:numPr>
+          <w:ilvl w:val="0"/>
+          <w:numId w:val="13"/>
+        </w:numPr>
+        <w:spacing w:line="360" w:lineRule="auto"/>
+        <w:rPr>
+          <w:bCs/>
+          <w:color w:val="000000"/>
+          <w:sz w:val="22"/>
+          <w:szCs w:val="22"/>
+          <w:lang w:val="en-IN"/>
+        </w:rPr>
+      </w:pPr>
+      <w:r>
+        <w:rPr>
+          <w:b/>
+          <w:bCs/>
+          <w:color w:val="000000"/>
+          <w:sz w:val="22"/>
+          <w:szCs w:val="22"/>
+          <w:lang w:val="en-IN"/>
+        </w:rPr>
+        <w:t>Automatic Password Generation</w:t>
+      </w:r>
+      <w:r>
+        <w:rPr>
+          <w:b/>
+          <w:color w:val="000000"/>
+          <w:sz w:val="22"/>
+          <w:szCs w:val="22"/>
+          <w:lang w:val="en-IN"/>
+        </w:rPr>
+        <w:t>:</w:t>
+      </w:r>
+      <w:r>
+        <w:rPr>
+          <w:bCs/>
+          <w:color w:val="000000"/>
+          <w:sz w:val="22"/>
+          <w:szCs w:val="22"/>
+          <w:lang w:val="en-IN"/>
+        </w:rPr>
+        <w:t xml:space="preserve"> To help users generate secure passwords effortlessly.</w:t>
+      </w:r>
+    </w:p>
+    <w:p>
+      <w:pPr>
+        <w:spacing w:line="360" w:lineRule="auto"/>
+        <w:ind w:left="360"/>
+        <w:rPr>
+          <w:bCs/>
+          <w:color w:val="000000"/>
+          <w:sz w:val="22"/>
+          <w:szCs w:val="22"/>
+          <w:lang w:val="en-IN"/>
+        </w:rPr>
+      </w:pPr>
+    </w:p>
+    <w:p>
+      <w:pPr>
+        <w:spacing w:line="360" w:lineRule="auto"/>
+        <w:jc w:val="center"/>
+        <w:rPr>
+          <w:b/>
+          <w:color w:val="000000"/>
+          <w:sz w:val="32"/>
+          <w:szCs w:val="32"/>
+        </w:rPr>
+      </w:pPr>
+    </w:p>
+    <w:p>
+      <w:pPr>
+        <w:spacing w:line="360" w:lineRule="auto"/>
+        <w:jc w:val="center"/>
+        <w:rPr>
+          <w:b/>
+          <w:color w:val="000000"/>
+          <w:sz w:val="32"/>
+          <w:szCs w:val="32"/>
+        </w:rPr>
+      </w:pPr>
+    </w:p>
+    <w:p>
+      <w:pPr>
+        <w:spacing w:line="360" w:lineRule="auto"/>
+        <w:jc w:val="center"/>
+        <w:rPr>
+          <w:b/>
+          <w:color w:val="000000"/>
+          <w:sz w:val="32"/>
+          <w:szCs w:val="32"/>
+        </w:rPr>
+      </w:pPr>
+    </w:p>
+    <w:p>
+      <w:pPr>
+        <w:spacing w:line="360" w:lineRule="auto"/>
+        <w:jc w:val="center"/>
+        <w:rPr>
+          <w:b/>
+          <w:color w:val="000000"/>
+          <w:sz w:val="32"/>
+          <w:szCs w:val="32"/>
+        </w:rPr>
+      </w:pPr>
+    </w:p>
+    <w:p>
+      <w:pPr>
+        <w:spacing w:line="360" w:lineRule="auto"/>
+        <w:jc w:val="center"/>
+        <w:rPr>
+          <w:b/>
+          <w:color w:val="000000"/>
+          <w:sz w:val="32"/>
+          <w:szCs w:val="32"/>
+        </w:rPr>
+      </w:pPr>
+    </w:p>
+    <w:p>
+      <w:pPr>
+        <w:spacing w:line="360" w:lineRule="auto"/>
+        <w:jc w:val="center"/>
+        <w:rPr>
+          <w:b/>
+          <w:color w:val="000000"/>
+          <w:sz w:val="32"/>
+          <w:szCs w:val="32"/>
+        </w:rPr>
+      </w:pPr>
+    </w:p>
+    <w:p>
+      <w:pPr>
+        <w:spacing w:line="360" w:lineRule="auto"/>
+        <w:jc w:val="center"/>
+        <w:rPr>
+          <w:b/>
+          <w:color w:val="000000"/>
+          <w:sz w:val="32"/>
+          <w:szCs w:val="32"/>
+        </w:rPr>
+      </w:pPr>
+    </w:p>
+    <w:p>
+      <w:pPr>
+        <w:spacing w:line="360" w:lineRule="auto"/>
+        <w:jc w:val="center"/>
+        <w:rPr>
+          <w:b/>
+          <w:color w:val="000000"/>
+          <w:sz w:val="32"/>
+          <w:szCs w:val="32"/>
+        </w:rPr>
+      </w:pPr>
+    </w:p>
+    <w:p>
+      <w:pPr>
+        <w:spacing w:line="360" w:lineRule="auto"/>
+        <w:jc w:val="center"/>
+        <w:rPr>
+          <w:b/>
+          <w:color w:val="000000"/>
+          <w:sz w:val="32"/>
+          <w:szCs w:val="32"/>
+        </w:rPr>
+      </w:pPr>
+    </w:p>
+    <w:p>
+      <w:pPr>
+        <w:spacing w:line="360" w:lineRule="auto"/>
+        <w:jc w:val="center"/>
+        <w:rPr>
+          <w:b/>
+          <w:color w:val="000000"/>
+          <w:sz w:val="32"/>
+          <w:szCs w:val="32"/>
+        </w:rPr>
+      </w:pPr>
+    </w:p>
+    <w:p>
+      <w:pPr>
+        <w:spacing w:line="360" w:lineRule="auto"/>
+        <w:jc w:val="center"/>
+        <w:rPr>
+          <w:b/>
+          <w:color w:val="000000"/>
+          <w:sz w:val="32"/>
+          <w:szCs w:val="32"/>
+        </w:rPr>
+      </w:pPr>
+    </w:p>
+    <w:p>
+      <w:pPr>
+        <w:spacing w:line="360" w:lineRule="auto"/>
+        <w:jc w:val="center"/>
+        <w:rPr>
+          <w:b/>
+          <w:color w:val="000000"/>
+          <w:sz w:val="32"/>
+          <w:szCs w:val="32"/>
+        </w:rPr>
+      </w:pPr>
+    </w:p>
+    <w:p>
+      <w:pPr>
+        <w:spacing w:line="360" w:lineRule="auto"/>
+        <w:jc w:val="center"/>
+        <w:rPr>
+          <w:b/>
+          <w:color w:val="000000"/>
+          <w:sz w:val="32"/>
+          <w:szCs w:val="32"/>
+        </w:rPr>
+      </w:pPr>
+      <w:r>
+        <w:rPr>
+          <w:b/>
+          <w:color w:val="000000"/>
+          <w:sz w:val="32"/>
+          <w:szCs w:val="32"/>
+        </w:rPr>
+        <w:lastRenderedPageBreak/>
+        <w:t>References</w:t>
+      </w:r>
+    </w:p>
+    <w:p>
+      <w:pPr>
+        <w:spacing w:line="360" w:lineRule="auto"/>
+        <w:jc w:val="left"/>
+        <w:rPr>
+          <w:bCs/>
+          <w:color w:val="000000"/>
+          <w:sz w:val="22"/>
+          <w:szCs w:val="22"/>
+          <w:lang w:val="en-IN"/>
+        </w:rPr>
+      </w:pPr>
+      <w:r>
+        <w:rPr>
+          <w:bCs/>
+          <w:color w:val="000000"/>
+          <w:sz w:val="22"/>
+          <w:szCs w:val="22"/>
+          <w:lang w:val="en-IN"/>
+        </w:rPr>
+        <w:t xml:space="preserve">[1] L. F. Cranor and S. Garfinkel, </w:t>
+      </w:r>
+      <w:r>
+        <w:rPr>
+          <w:bCs/>
+          <w:i/>
+          <w:iCs/>
+          <w:color w:val="000000"/>
+          <w:sz w:val="22"/>
+          <w:szCs w:val="22"/>
+          <w:lang w:val="en-IN"/>
+        </w:rPr>
+        <w:t>Security and Usability: Designing Secure Systems that People Can Use</w:t>
+      </w:r>
+      <w:r>
+        <w:rPr>
+          <w:bCs/>
+          <w:color w:val="000000"/>
+          <w:sz w:val="22"/>
+          <w:szCs w:val="22"/>
+          <w:lang w:val="en-IN"/>
+        </w:rPr>
+        <w:t>. O'Reilly Media, 2005.</w:t>
+      </w:r>
+      <w:r>
+        <w:rPr>
+          <w:bCs/>
+          <w:color w:val="000000"/>
+          <w:sz w:val="22"/>
+          <w:szCs w:val="22"/>
+          <w:lang w:val="en-IN"/>
+        </w:rPr>
+        <w:br/>
+        <w:t xml:space="preserve">[2] M. Jakobsson and R. </w:t>
+      </w:r>
+      <w:proofErr w:type="spellStart"/>
+      <w:r>
+        <w:rPr>
+          <w:bCs/>
+          <w:color w:val="000000"/>
+          <w:sz w:val="22"/>
+          <w:szCs w:val="22"/>
+          <w:lang w:val="en-IN"/>
+        </w:rPr>
+        <w:t>Perrig</w:t>
+      </w:r>
+      <w:proofErr w:type="spellEnd"/>
+      <w:r>
+        <w:rPr>
+          <w:bCs/>
+          <w:color w:val="000000"/>
+          <w:sz w:val="22"/>
+          <w:szCs w:val="22"/>
+          <w:lang w:val="en-IN"/>
+        </w:rPr>
+        <w:t xml:space="preserve">, </w:t>
+      </w:r>
+      <w:r>
+        <w:rPr>
+          <w:bCs/>
+          <w:i/>
+          <w:iCs/>
+          <w:color w:val="000000"/>
+          <w:sz w:val="22"/>
+          <w:szCs w:val="22"/>
+          <w:lang w:val="en-IN"/>
+        </w:rPr>
+        <w:t>The Future of Passwords: Security and Convenience</w:t>
+      </w:r>
+      <w:r>
+        <w:rPr>
+          <w:bCs/>
+          <w:color w:val="000000"/>
+          <w:sz w:val="22"/>
+          <w:szCs w:val="22"/>
+          <w:lang w:val="en-IN"/>
+        </w:rPr>
+        <w:t>. Springer, 2014.</w:t>
+      </w:r>
+      <w:r>
+        <w:rPr>
+          <w:bCs/>
+          <w:color w:val="000000"/>
+          <w:sz w:val="22"/>
+          <w:szCs w:val="22"/>
+          <w:lang w:val="en-IN"/>
+        </w:rPr>
+        <w:br/>
+        <w:t xml:space="preserve">[3] A. Menezes, P. van Oorschot, and S. Vanstone, </w:t>
+      </w:r>
+      <w:r>
+        <w:rPr>
+          <w:bCs/>
+          <w:i/>
+          <w:iCs/>
+          <w:color w:val="000000"/>
+          <w:sz w:val="22"/>
+          <w:szCs w:val="22"/>
+          <w:lang w:val="en-IN"/>
+        </w:rPr>
+        <w:t>Handbook of Applied Cryptography</w:t>
+      </w:r>
+      <w:r>
+        <w:rPr>
+          <w:bCs/>
+          <w:color w:val="000000"/>
+          <w:sz w:val="22"/>
+          <w:szCs w:val="22"/>
+          <w:lang w:val="en-IN"/>
+        </w:rPr>
+        <w:t>. CRC Press, 1996.</w:t>
+      </w:r>
+    </w:p>
+    <w:p>
+      <w:pPr>
+        <w:spacing w:line="360" w:lineRule="auto"/>
+        <w:rPr>
+          <w:bCs/>
+          <w:color w:val="000000"/>
+          <w:sz w:val="22"/>
+          <w:szCs w:val="22"/>
+        </w:rPr>
+      </w:pPr>
+    </w:p>
+    <w:p>
+      <w:pPr>
+        <w:spacing w:line="360" w:lineRule="auto"/>
+        <w:rPr>
+          <w:bCs/>
+          <w:color w:val="000000"/>
+          <w:sz w:val="22"/>
+          <w:szCs w:val="22"/>
         </w:rPr>
       </w:pPr>
     </w:p>
@@ -2781,6 +3270,1018 @@
 <file path=word/numbering.xml><?xml version="1.0" encoding="utf-8"?>
 <w:numbering xmlns:wpc="http://schemas.microsoft.com/office/word/2010/wordprocessingCanvas" xmlns:cx="http://schemas.microsoft.com/office/drawing/2014/chartex" xmlns:cx1="http://schemas.microsoft.com/office/drawing/2015/9/8/chartex" xmlns:cx2="http://schemas.microsoft.com/office/drawing/2015/10/21/chartex" xmlns:cx3="http://schemas.microsoft.com/office/drawing/2016/5/9/chartex" xmlns:cx4="http://schemas.microsoft.com/office/drawing/2016/5/10/chartex" xmlns:cx5="http://schemas.microsoft.com/office/drawing/2016/5/11/chartex" xmlns:cx6="http://schemas.microsoft.com/office/drawing/2016/5/12/chartex" xmlns:cx7="http://schemas.microsoft.com/office/drawing/2016/5/13/chartex" xmlns:cx8="http://schemas.microsoft.com/office/drawing/2016/5/14/chartex" xmlns:mc="http://schemas.openxmlformats.org/markup-compatibility/2006" xmlns:aink="http://schemas.microsoft.com/office/drawing/2016/ink" xmlns:am3d="http://schemas.microsoft.com/office/drawing/2017/model3d" xmlns:o="urn:schemas-microsoft-com:office:office" xmlns:oel="http://schemas.microsoft.com/office/2019/extlst" xmlns:r="http://schemas.openxmlformats.org/officeDocument/2006/relationships" xmlns:m="http://schemas.openxmlformats.org/officeDocument/2006/math" xmlns:v="urn:schemas-microsoft-com:vml" xmlns:wp14="http://schemas.microsoft.com/office/word/2010/wordprocessingDrawing" xmlns:wp="http://schemas.openxmlformats.org/drawingml/2006/wordprocessingDrawing" xmlns:w10="urn:schemas-microsoft-com:office:word" xmlns:w="http://schemas.openxmlformats.org/wordprocessingml/2006/main" xmlns:w14="http://schemas.microsoft.com/office/word/2010/wordml" xmlns:w15="http://schemas.microsoft.com/office/word/2012/wordml" xmlns:w16cex="http://schemas.microsoft.com/office/word/2018/wordml/cex" xmlns:w16cid="http://schemas.microsoft.com/office/word/2016/wordml/cid" xmlns:w16="http://schemas.microsoft.com/office/word/2018/wordml" xmlns:w16du="http://schemas.microsoft.com/office/word/2023/wordml/word16du" xmlns:w16sdtdh="http://schemas.microsoft.com/office/word/2020/wordml/sdtdatahash" xmlns:w16se="http://schemas.microsoft.com/office/word/2015/wordml/symex" xmlns:wpg="http://schemas.microsoft.com/office/word/2010/wordprocessingGroup" xmlns:wpi="http://schemas.microsoft.com/office/word/2010/wordprocessingInk" xmlns:wne="http://schemas.microsoft.com/office/word/2006/wordml" xmlns:wps="http://schemas.microsoft.com/office/word/2010/wordprocessingShape" mc:Ignorable="w14 w15 w16se w16cid w16 w16cex w16sdtdh w16du wp14">
   <w:abstractNum w:abstractNumId="0" w15:restartNumberingAfterBreak="0">
+    <w:nsid w:val="154B1D66"/>
+    <w:multiLevelType w:val="multilevel"/>
+    <w:tmpl w:val="263AF89A"/>
+    <w:lvl w:ilvl="0">
+      <w:start w:val="1"/>
+      <w:numFmt w:val="bullet"/>
+      <w:lvlText w:val=""/>
+      <w:lvlJc w:val="left"/>
+      <w:pPr>
+        <w:tabs>
+          <w:tab w:val="num" w:pos="720"/>
+        </w:tabs>
+        <w:ind w:left="720" w:hanging="360"/>
+      </w:pPr>
+      <w:rPr>
+        <w:rFonts w:ascii="Symbol" w:hAnsi="Symbol" w:hint="default"/>
+        <w:sz w:val="20"/>
+      </w:rPr>
+    </w:lvl>
+    <w:lvl w:ilvl="1" w:tentative="1">
+      <w:start w:val="1"/>
+      <w:numFmt w:val="bullet"/>
+      <w:lvlText w:val="o"/>
+      <w:lvlJc w:val="left"/>
+      <w:pPr>
+        <w:tabs>
+          <w:tab w:val="num" w:pos="1440"/>
+        </w:tabs>
+        <w:ind w:left="1440" w:hanging="360"/>
+      </w:pPr>
+      <w:rPr>
+        <w:rFonts w:ascii="Courier New" w:hAnsi="Courier New" w:hint="default"/>
+        <w:sz w:val="20"/>
+      </w:rPr>
+    </w:lvl>
+    <w:lvl w:ilvl="2" w:tentative="1">
+      <w:start w:val="1"/>
+      <w:numFmt w:val="bullet"/>
+      <w:lvlText w:val=""/>
+      <w:lvlJc w:val="left"/>
+      <w:pPr>
+        <w:tabs>
+          <w:tab w:val="num" w:pos="2160"/>
+        </w:tabs>
+        <w:ind w:left="2160" w:hanging="360"/>
+      </w:pPr>
+      <w:rPr>
+        <w:rFonts w:ascii="Wingdings" w:hAnsi="Wingdings" w:hint="default"/>
+        <w:sz w:val="20"/>
+      </w:rPr>
+    </w:lvl>
+    <w:lvl w:ilvl="3" w:tentative="1">
+      <w:start w:val="1"/>
+      <w:numFmt w:val="bullet"/>
+      <w:lvlText w:val=""/>
+      <w:lvlJc w:val="left"/>
+      <w:pPr>
+        <w:tabs>
+          <w:tab w:val="num" w:pos="2880"/>
+        </w:tabs>
+        <w:ind w:left="2880" w:hanging="360"/>
+      </w:pPr>
+      <w:rPr>
+        <w:rFonts w:ascii="Wingdings" w:hAnsi="Wingdings" w:hint="default"/>
+        <w:sz w:val="20"/>
+      </w:rPr>
+    </w:lvl>
+    <w:lvl w:ilvl="4" w:tentative="1">
+      <w:start w:val="1"/>
+      <w:numFmt w:val="bullet"/>
+      <w:lvlText w:val=""/>
+      <w:lvlJc w:val="left"/>
+      <w:pPr>
+        <w:tabs>
+          <w:tab w:val="num" w:pos="3600"/>
+        </w:tabs>
+        <w:ind w:left="3600" w:hanging="360"/>
+      </w:pPr>
+      <w:rPr>
+        <w:rFonts w:ascii="Wingdings" w:hAnsi="Wingdings" w:hint="default"/>
+        <w:sz w:val="20"/>
+      </w:rPr>
+    </w:lvl>
+    <w:lvl w:ilvl="5" w:tentative="1">
+      <w:start w:val="1"/>
+      <w:numFmt w:val="bullet"/>
+      <w:lvlText w:val=""/>
+      <w:lvlJc w:val="left"/>
+      <w:pPr>
+        <w:tabs>
+          <w:tab w:val="num" w:pos="4320"/>
+        </w:tabs>
+        <w:ind w:left="4320" w:hanging="360"/>
+      </w:pPr>
+      <w:rPr>
+        <w:rFonts w:ascii="Wingdings" w:hAnsi="Wingdings" w:hint="default"/>
+        <w:sz w:val="20"/>
+      </w:rPr>
+    </w:lvl>
+    <w:lvl w:ilvl="6" w:tentative="1">
+      <w:start w:val="1"/>
+      <w:numFmt w:val="bullet"/>
+      <w:lvlText w:val=""/>
+      <w:lvlJc w:val="left"/>
+      <w:pPr>
+        <w:tabs>
+          <w:tab w:val="num" w:pos="5040"/>
+        </w:tabs>
+        <w:ind w:left="5040" w:hanging="360"/>
+      </w:pPr>
+      <w:rPr>
+        <w:rFonts w:ascii="Wingdings" w:hAnsi="Wingdings" w:hint="default"/>
+        <w:sz w:val="20"/>
+      </w:rPr>
+    </w:lvl>
+    <w:lvl w:ilvl="7" w:tentative="1">
+      <w:start w:val="1"/>
+      <w:numFmt w:val="bullet"/>
+      <w:lvlText w:val=""/>
+      <w:lvlJc w:val="left"/>
+      <w:pPr>
+        <w:tabs>
+          <w:tab w:val="num" w:pos="5760"/>
+        </w:tabs>
+        <w:ind w:left="5760" w:hanging="360"/>
+      </w:pPr>
+      <w:rPr>
+        <w:rFonts w:ascii="Wingdings" w:hAnsi="Wingdings" w:hint="default"/>
+        <w:sz w:val="20"/>
+      </w:rPr>
+    </w:lvl>
+    <w:lvl w:ilvl="8" w:tentative="1">
+      <w:start w:val="1"/>
+      <w:numFmt w:val="bullet"/>
+      <w:lvlText w:val=""/>
+      <w:lvlJc w:val="left"/>
+      <w:pPr>
+        <w:tabs>
+          <w:tab w:val="num" w:pos="6480"/>
+        </w:tabs>
+        <w:ind w:left="6480" w:hanging="360"/>
+      </w:pPr>
+      <w:rPr>
+        <w:rFonts w:ascii="Wingdings" w:hAnsi="Wingdings" w:hint="default"/>
+        <w:sz w:val="20"/>
+      </w:rPr>
+    </w:lvl>
+  </w:abstractNum>
+  <w:abstractNum w:abstractNumId="1" w15:restartNumberingAfterBreak="0">
+    <w:nsid w:val="1B2D554D"/>
+    <w:multiLevelType w:val="multilevel"/>
+    <w:tmpl w:val="42C87A7C"/>
+    <w:lvl w:ilvl="0">
+      <w:start w:val="1"/>
+      <w:numFmt w:val="decimal"/>
+      <w:lvlText w:val="%1."/>
+      <w:lvlJc w:val="left"/>
+      <w:pPr>
+        <w:tabs>
+          <w:tab w:val="num" w:pos="720"/>
+        </w:tabs>
+        <w:ind w:left="720" w:hanging="360"/>
+      </w:pPr>
+    </w:lvl>
+    <w:lvl w:ilvl="1" w:tentative="1">
+      <w:start w:val="1"/>
+      <w:numFmt w:val="decimal"/>
+      <w:lvlText w:val="%2."/>
+      <w:lvlJc w:val="left"/>
+      <w:pPr>
+        <w:tabs>
+          <w:tab w:val="num" w:pos="1440"/>
+        </w:tabs>
+        <w:ind w:left="1440" w:hanging="360"/>
+      </w:pPr>
+    </w:lvl>
+    <w:lvl w:ilvl="2" w:tentative="1">
+      <w:start w:val="1"/>
+      <w:numFmt w:val="decimal"/>
+      <w:lvlText w:val="%3."/>
+      <w:lvlJc w:val="left"/>
+      <w:pPr>
+        <w:tabs>
+          <w:tab w:val="num" w:pos="2160"/>
+        </w:tabs>
+        <w:ind w:left="2160" w:hanging="360"/>
+      </w:pPr>
+    </w:lvl>
+    <w:lvl w:ilvl="3" w:tentative="1">
+      <w:start w:val="1"/>
+      <w:numFmt w:val="decimal"/>
+      <w:lvlText w:val="%4."/>
+      <w:lvlJc w:val="left"/>
+      <w:pPr>
+        <w:tabs>
+          <w:tab w:val="num" w:pos="2880"/>
+        </w:tabs>
+        <w:ind w:left="2880" w:hanging="360"/>
+      </w:pPr>
+    </w:lvl>
+    <w:lvl w:ilvl="4" w:tentative="1">
+      <w:start w:val="1"/>
+      <w:numFmt w:val="decimal"/>
+      <w:lvlText w:val="%5."/>
+      <w:lvlJc w:val="left"/>
+      <w:pPr>
+        <w:tabs>
+          <w:tab w:val="num" w:pos="3600"/>
+        </w:tabs>
+        <w:ind w:left="3600" w:hanging="360"/>
+      </w:pPr>
+    </w:lvl>
+    <w:lvl w:ilvl="5" w:tentative="1">
+      <w:start w:val="1"/>
+      <w:numFmt w:val="decimal"/>
+      <w:lvlText w:val="%6."/>
+      <w:lvlJc w:val="left"/>
+      <w:pPr>
+        <w:tabs>
+          <w:tab w:val="num" w:pos="4320"/>
+        </w:tabs>
+        <w:ind w:left="4320" w:hanging="360"/>
+      </w:pPr>
+    </w:lvl>
+    <w:lvl w:ilvl="6" w:tentative="1">
+      <w:start w:val="1"/>
+      <w:numFmt w:val="decimal"/>
+      <w:lvlText w:val="%7."/>
+      <w:lvlJc w:val="left"/>
+      <w:pPr>
+        <w:tabs>
+          <w:tab w:val="num" w:pos="5040"/>
+        </w:tabs>
+        <w:ind w:left="5040" w:hanging="360"/>
+      </w:pPr>
+    </w:lvl>
+    <w:lvl w:ilvl="7" w:tentative="1">
+      <w:start w:val="1"/>
+      <w:numFmt w:val="decimal"/>
+      <w:lvlText w:val="%8."/>
+      <w:lvlJc w:val="left"/>
+      <w:pPr>
+        <w:tabs>
+          <w:tab w:val="num" w:pos="5760"/>
+        </w:tabs>
+        <w:ind w:left="5760" w:hanging="360"/>
+      </w:pPr>
+    </w:lvl>
+    <w:lvl w:ilvl="8" w:tentative="1">
+      <w:start w:val="1"/>
+      <w:numFmt w:val="decimal"/>
+      <w:lvlText w:val="%9."/>
+      <w:lvlJc w:val="left"/>
+      <w:pPr>
+        <w:tabs>
+          <w:tab w:val="num" w:pos="6480"/>
+        </w:tabs>
+        <w:ind w:left="6480" w:hanging="360"/>
+      </w:pPr>
+    </w:lvl>
+  </w:abstractNum>
+  <w:abstractNum w:abstractNumId="2" w15:restartNumberingAfterBreak="0">
+    <w:nsid w:val="21E61A30"/>
+    <w:multiLevelType w:val="multilevel"/>
+    <w:tmpl w:val="D4D821E2"/>
+    <w:lvl w:ilvl="0">
+      <w:start w:val="1"/>
+      <w:numFmt w:val="decimal"/>
+      <w:lvlText w:val="%1."/>
+      <w:lvlJc w:val="left"/>
+      <w:pPr>
+        <w:tabs>
+          <w:tab w:val="num" w:pos="720"/>
+        </w:tabs>
+        <w:ind w:left="720" w:hanging="360"/>
+      </w:pPr>
+    </w:lvl>
+    <w:lvl w:ilvl="1" w:tentative="1">
+      <w:start w:val="1"/>
+      <w:numFmt w:val="decimal"/>
+      <w:lvlText w:val="%2."/>
+      <w:lvlJc w:val="left"/>
+      <w:pPr>
+        <w:tabs>
+          <w:tab w:val="num" w:pos="1440"/>
+        </w:tabs>
+        <w:ind w:left="1440" w:hanging="360"/>
+      </w:pPr>
+    </w:lvl>
+    <w:lvl w:ilvl="2" w:tentative="1">
+      <w:start w:val="1"/>
+      <w:numFmt w:val="decimal"/>
+      <w:lvlText w:val="%3."/>
+      <w:lvlJc w:val="left"/>
+      <w:pPr>
+        <w:tabs>
+          <w:tab w:val="num" w:pos="2160"/>
+        </w:tabs>
+        <w:ind w:left="2160" w:hanging="360"/>
+      </w:pPr>
+    </w:lvl>
+    <w:lvl w:ilvl="3" w:tentative="1">
+      <w:start w:val="1"/>
+      <w:numFmt w:val="decimal"/>
+      <w:lvlText w:val="%4."/>
+      <w:lvlJc w:val="left"/>
+      <w:pPr>
+        <w:tabs>
+          <w:tab w:val="num" w:pos="2880"/>
+        </w:tabs>
+        <w:ind w:left="2880" w:hanging="360"/>
+      </w:pPr>
+    </w:lvl>
+    <w:lvl w:ilvl="4" w:tentative="1">
+      <w:start w:val="1"/>
+      <w:numFmt w:val="decimal"/>
+      <w:lvlText w:val="%5."/>
+      <w:lvlJc w:val="left"/>
+      <w:pPr>
+        <w:tabs>
+          <w:tab w:val="num" w:pos="3600"/>
+        </w:tabs>
+        <w:ind w:left="3600" w:hanging="360"/>
+      </w:pPr>
+    </w:lvl>
+    <w:lvl w:ilvl="5" w:tentative="1">
+      <w:start w:val="1"/>
+      <w:numFmt w:val="decimal"/>
+      <w:lvlText w:val="%6."/>
+      <w:lvlJc w:val="left"/>
+      <w:pPr>
+        <w:tabs>
+          <w:tab w:val="num" w:pos="4320"/>
+        </w:tabs>
+        <w:ind w:left="4320" w:hanging="360"/>
+      </w:pPr>
+    </w:lvl>
+    <w:lvl w:ilvl="6" w:tentative="1">
+      <w:start w:val="1"/>
+      <w:numFmt w:val="decimal"/>
+      <w:lvlText w:val="%7."/>
+      <w:lvlJc w:val="left"/>
+      <w:pPr>
+        <w:tabs>
+          <w:tab w:val="num" w:pos="5040"/>
+        </w:tabs>
+        <w:ind w:left="5040" w:hanging="360"/>
+      </w:pPr>
+    </w:lvl>
+    <w:lvl w:ilvl="7" w:tentative="1">
+      <w:start w:val="1"/>
+      <w:numFmt w:val="decimal"/>
+      <w:lvlText w:val="%8."/>
+      <w:lvlJc w:val="left"/>
+      <w:pPr>
+        <w:tabs>
+          <w:tab w:val="num" w:pos="5760"/>
+        </w:tabs>
+        <w:ind w:left="5760" w:hanging="360"/>
+      </w:pPr>
+    </w:lvl>
+    <w:lvl w:ilvl="8" w:tentative="1">
+      <w:start w:val="1"/>
+      <w:numFmt w:val="decimal"/>
+      <w:lvlText w:val="%9."/>
+      <w:lvlJc w:val="left"/>
+      <w:pPr>
+        <w:tabs>
+          <w:tab w:val="num" w:pos="6480"/>
+        </w:tabs>
+        <w:ind w:left="6480" w:hanging="360"/>
+      </w:pPr>
+    </w:lvl>
+  </w:abstractNum>
+  <w:abstractNum w:abstractNumId="3" w15:restartNumberingAfterBreak="0">
+    <w:nsid w:val="2E4A1893"/>
+    <w:multiLevelType w:val="multilevel"/>
+    <w:tmpl w:val="0C882722"/>
+    <w:lvl w:ilvl="0">
+      <w:start w:val="1"/>
+      <w:numFmt w:val="decimal"/>
+      <w:lvlText w:val="%1."/>
+      <w:lvlJc w:val="left"/>
+      <w:pPr>
+        <w:tabs>
+          <w:tab w:val="num" w:pos="720"/>
+        </w:tabs>
+        <w:ind w:left="720" w:hanging="360"/>
+      </w:pPr>
+    </w:lvl>
+    <w:lvl w:ilvl="1" w:tentative="1">
+      <w:start w:val="1"/>
+      <w:numFmt w:val="decimal"/>
+      <w:lvlText w:val="%2."/>
+      <w:lvlJc w:val="left"/>
+      <w:pPr>
+        <w:tabs>
+          <w:tab w:val="num" w:pos="1440"/>
+        </w:tabs>
+        <w:ind w:left="1440" w:hanging="360"/>
+      </w:pPr>
+    </w:lvl>
+    <w:lvl w:ilvl="2" w:tentative="1">
+      <w:start w:val="1"/>
+      <w:numFmt w:val="decimal"/>
+      <w:lvlText w:val="%3."/>
+      <w:lvlJc w:val="left"/>
+      <w:pPr>
+        <w:tabs>
+          <w:tab w:val="num" w:pos="2160"/>
+        </w:tabs>
+        <w:ind w:left="2160" w:hanging="360"/>
+      </w:pPr>
+    </w:lvl>
+    <w:lvl w:ilvl="3" w:tentative="1">
+      <w:start w:val="1"/>
+      <w:numFmt w:val="decimal"/>
+      <w:lvlText w:val="%4."/>
+      <w:lvlJc w:val="left"/>
+      <w:pPr>
+        <w:tabs>
+          <w:tab w:val="num" w:pos="2880"/>
+        </w:tabs>
+        <w:ind w:left="2880" w:hanging="360"/>
+      </w:pPr>
+    </w:lvl>
+    <w:lvl w:ilvl="4" w:tentative="1">
+      <w:start w:val="1"/>
+      <w:numFmt w:val="decimal"/>
+      <w:lvlText w:val="%5."/>
+      <w:lvlJc w:val="left"/>
+      <w:pPr>
+        <w:tabs>
+          <w:tab w:val="num" w:pos="3600"/>
+        </w:tabs>
+        <w:ind w:left="3600" w:hanging="360"/>
+      </w:pPr>
+    </w:lvl>
+    <w:lvl w:ilvl="5" w:tentative="1">
+      <w:start w:val="1"/>
+      <w:numFmt w:val="decimal"/>
+      <w:lvlText w:val="%6."/>
+      <w:lvlJc w:val="left"/>
+      <w:pPr>
+        <w:tabs>
+          <w:tab w:val="num" w:pos="4320"/>
+        </w:tabs>
+        <w:ind w:left="4320" w:hanging="360"/>
+      </w:pPr>
+    </w:lvl>
+    <w:lvl w:ilvl="6" w:tentative="1">
+      <w:start w:val="1"/>
+      <w:numFmt w:val="decimal"/>
+      <w:lvlText w:val="%7."/>
+      <w:lvlJc w:val="left"/>
+      <w:pPr>
+        <w:tabs>
+          <w:tab w:val="num" w:pos="5040"/>
+        </w:tabs>
+        <w:ind w:left="5040" w:hanging="360"/>
+      </w:pPr>
+    </w:lvl>
+    <w:lvl w:ilvl="7" w:tentative="1">
+      <w:start w:val="1"/>
+      <w:numFmt w:val="decimal"/>
+      <w:lvlText w:val="%8."/>
+      <w:lvlJc w:val="left"/>
+      <w:pPr>
+        <w:tabs>
+          <w:tab w:val="num" w:pos="5760"/>
+        </w:tabs>
+        <w:ind w:left="5760" w:hanging="360"/>
+      </w:pPr>
+    </w:lvl>
+    <w:lvl w:ilvl="8" w:tentative="1">
+      <w:start w:val="1"/>
+      <w:numFmt w:val="decimal"/>
+      <w:lvlText w:val="%9."/>
+      <w:lvlJc w:val="left"/>
+      <w:pPr>
+        <w:tabs>
+          <w:tab w:val="num" w:pos="6480"/>
+        </w:tabs>
+        <w:ind w:left="6480" w:hanging="360"/>
+      </w:pPr>
+    </w:lvl>
+  </w:abstractNum>
+  <w:abstractNum w:abstractNumId="4" w15:restartNumberingAfterBreak="0">
+    <w:nsid w:val="3302210F"/>
+    <w:multiLevelType w:val="multilevel"/>
+    <w:tmpl w:val="263AF89A"/>
+    <w:lvl w:ilvl="0">
+      <w:start w:val="1"/>
+      <w:numFmt w:val="bullet"/>
+      <w:lvlText w:val=""/>
+      <w:lvlJc w:val="left"/>
+      <w:pPr>
+        <w:tabs>
+          <w:tab w:val="num" w:pos="720"/>
+        </w:tabs>
+        <w:ind w:left="720" w:hanging="360"/>
+      </w:pPr>
+      <w:rPr>
+        <w:rFonts w:ascii="Symbol" w:hAnsi="Symbol" w:hint="default"/>
+        <w:sz w:val="20"/>
+      </w:rPr>
+    </w:lvl>
+    <w:lvl w:ilvl="1" w:tentative="1">
+      <w:start w:val="1"/>
+      <w:numFmt w:val="bullet"/>
+      <w:lvlText w:val="o"/>
+      <w:lvlJc w:val="left"/>
+      <w:pPr>
+        <w:tabs>
+          <w:tab w:val="num" w:pos="1440"/>
+        </w:tabs>
+        <w:ind w:left="1440" w:hanging="360"/>
+      </w:pPr>
+      <w:rPr>
+        <w:rFonts w:ascii="Courier New" w:hAnsi="Courier New" w:hint="default"/>
+        <w:sz w:val="20"/>
+      </w:rPr>
+    </w:lvl>
+    <w:lvl w:ilvl="2" w:tentative="1">
+      <w:start w:val="1"/>
+      <w:numFmt w:val="bullet"/>
+      <w:lvlText w:val=""/>
+      <w:lvlJc w:val="left"/>
+      <w:pPr>
+        <w:tabs>
+          <w:tab w:val="num" w:pos="2160"/>
+        </w:tabs>
+        <w:ind w:left="2160" w:hanging="360"/>
+      </w:pPr>
+      <w:rPr>
+        <w:rFonts w:ascii="Wingdings" w:hAnsi="Wingdings" w:hint="default"/>
+        <w:sz w:val="20"/>
+      </w:rPr>
+    </w:lvl>
+    <w:lvl w:ilvl="3" w:tentative="1">
+      <w:start w:val="1"/>
+      <w:numFmt w:val="bullet"/>
+      <w:lvlText w:val=""/>
+      <w:lvlJc w:val="left"/>
+      <w:pPr>
+        <w:tabs>
+          <w:tab w:val="num" w:pos="2880"/>
+        </w:tabs>
+        <w:ind w:left="2880" w:hanging="360"/>
+      </w:pPr>
+      <w:rPr>
+        <w:rFonts w:ascii="Wingdings" w:hAnsi="Wingdings" w:hint="default"/>
+        <w:sz w:val="20"/>
+      </w:rPr>
+    </w:lvl>
+    <w:lvl w:ilvl="4" w:tentative="1">
+      <w:start w:val="1"/>
+      <w:numFmt w:val="bullet"/>
+      <w:lvlText w:val=""/>
+      <w:lvlJc w:val="left"/>
+      <w:pPr>
+        <w:tabs>
+          <w:tab w:val="num" w:pos="3600"/>
+        </w:tabs>
+        <w:ind w:left="3600" w:hanging="360"/>
+      </w:pPr>
+      <w:rPr>
+        <w:rFonts w:ascii="Wingdings" w:hAnsi="Wingdings" w:hint="default"/>
+        <w:sz w:val="20"/>
+      </w:rPr>
+    </w:lvl>
+    <w:lvl w:ilvl="5" w:tentative="1">
+      <w:start w:val="1"/>
+      <w:numFmt w:val="bullet"/>
+      <w:lvlText w:val=""/>
+      <w:lvlJc w:val="left"/>
+      <w:pPr>
+        <w:tabs>
+          <w:tab w:val="num" w:pos="4320"/>
+        </w:tabs>
+        <w:ind w:left="4320" w:hanging="360"/>
+      </w:pPr>
+      <w:rPr>
+        <w:rFonts w:ascii="Wingdings" w:hAnsi="Wingdings" w:hint="default"/>
+        <w:sz w:val="20"/>
+      </w:rPr>
+    </w:lvl>
+    <w:lvl w:ilvl="6" w:tentative="1">
+      <w:start w:val="1"/>
+      <w:numFmt w:val="bullet"/>
+      <w:lvlText w:val=""/>
+      <w:lvlJc w:val="left"/>
+      <w:pPr>
+        <w:tabs>
+          <w:tab w:val="num" w:pos="5040"/>
+        </w:tabs>
+        <w:ind w:left="5040" w:hanging="360"/>
+      </w:pPr>
+      <w:rPr>
+        <w:rFonts w:ascii="Wingdings" w:hAnsi="Wingdings" w:hint="default"/>
+        <w:sz w:val="20"/>
+      </w:rPr>
+    </w:lvl>
+    <w:lvl w:ilvl="7" w:tentative="1">
+      <w:start w:val="1"/>
+      <w:numFmt w:val="bullet"/>
+      <w:lvlText w:val=""/>
+      <w:lvlJc w:val="left"/>
+      <w:pPr>
+        <w:tabs>
+          <w:tab w:val="num" w:pos="5760"/>
+        </w:tabs>
+        <w:ind w:left="5760" w:hanging="360"/>
+      </w:pPr>
+      <w:rPr>
+        <w:rFonts w:ascii="Wingdings" w:hAnsi="Wingdings" w:hint="default"/>
+        <w:sz w:val="20"/>
+      </w:rPr>
+    </w:lvl>
+    <w:lvl w:ilvl="8" w:tentative="1">
+      <w:start w:val="1"/>
+      <w:numFmt w:val="bullet"/>
+      <w:lvlText w:val=""/>
+      <w:lvlJc w:val="left"/>
+      <w:pPr>
+        <w:tabs>
+          <w:tab w:val="num" w:pos="6480"/>
+        </w:tabs>
+        <w:ind w:left="6480" w:hanging="360"/>
+      </w:pPr>
+      <w:rPr>
+        <w:rFonts w:ascii="Wingdings" w:hAnsi="Wingdings" w:hint="default"/>
+        <w:sz w:val="20"/>
+      </w:rPr>
+    </w:lvl>
+  </w:abstractNum>
+  <w:abstractNum w:abstractNumId="5" w15:restartNumberingAfterBreak="0">
+    <w:nsid w:val="353E4DB7"/>
+    <w:multiLevelType w:val="hybridMultilevel"/>
+    <w:tmpl w:val="420E6068"/>
+    <w:lvl w:ilvl="0" w:tplc="40090001">
+      <w:start w:val="1"/>
+      <w:numFmt w:val="bullet"/>
+      <w:lvlText w:val=""/>
+      <w:lvlJc w:val="left"/>
+      <w:pPr>
+        <w:ind w:left="720" w:hanging="360"/>
+      </w:pPr>
+      <w:rPr>
+        <w:rFonts w:ascii="Symbol" w:hAnsi="Symbol" w:hint="default"/>
+      </w:rPr>
+    </w:lvl>
+    <w:lvl w:ilvl="1" w:tplc="40090003" w:tentative="1">
+      <w:start w:val="1"/>
+      <w:numFmt w:val="bullet"/>
+      <w:lvlText w:val="o"/>
+      <w:lvlJc w:val="left"/>
+      <w:pPr>
+        <w:ind w:left="1440" w:hanging="360"/>
+      </w:pPr>
+      <w:rPr>
+        <w:rFonts w:ascii="Courier New" w:hAnsi="Courier New" w:cs="Courier New" w:hint="default"/>
+      </w:rPr>
+    </w:lvl>
+    <w:lvl w:ilvl="2" w:tplc="40090005" w:tentative="1">
+      <w:start w:val="1"/>
+      <w:numFmt w:val="bullet"/>
+      <w:lvlText w:val=""/>
+      <w:lvlJc w:val="left"/>
+      <w:pPr>
+        <w:ind w:left="2160" w:hanging="360"/>
+      </w:pPr>
+      <w:rPr>
+        <w:rFonts w:ascii="Wingdings" w:hAnsi="Wingdings" w:hint="default"/>
+      </w:rPr>
+    </w:lvl>
+    <w:lvl w:ilvl="3" w:tplc="40090001" w:tentative="1">
+      <w:start w:val="1"/>
+      <w:numFmt w:val="bullet"/>
+      <w:lvlText w:val=""/>
+      <w:lvlJc w:val="left"/>
+      <w:pPr>
+        <w:ind w:left="2880" w:hanging="360"/>
+      </w:pPr>
+      <w:rPr>
+        <w:rFonts w:ascii="Symbol" w:hAnsi="Symbol" w:hint="default"/>
+      </w:rPr>
+    </w:lvl>
+    <w:lvl w:ilvl="4" w:tplc="40090003" w:tentative="1">
+      <w:start w:val="1"/>
+      <w:numFmt w:val="bullet"/>
+      <w:lvlText w:val="o"/>
+      <w:lvlJc w:val="left"/>
+      <w:pPr>
+        <w:ind w:left="3600" w:hanging="360"/>
+      </w:pPr>
+      <w:rPr>
+        <w:rFonts w:ascii="Courier New" w:hAnsi="Courier New" w:cs="Courier New" w:hint="default"/>
+      </w:rPr>
+    </w:lvl>
+    <w:lvl w:ilvl="5" w:tplc="40090005" w:tentative="1">
+      <w:start w:val="1"/>
+      <w:numFmt w:val="bullet"/>
+      <w:lvlText w:val=""/>
+      <w:lvlJc w:val="left"/>
+      <w:pPr>
+        <w:ind w:left="4320" w:hanging="360"/>
+      </w:pPr>
+      <w:rPr>
+        <w:rFonts w:ascii="Wingdings" w:hAnsi="Wingdings" w:hint="default"/>
+      </w:rPr>
+    </w:lvl>
+    <w:lvl w:ilvl="6" w:tplc="40090001" w:tentative="1">
+      <w:start w:val="1"/>
+      <w:numFmt w:val="bullet"/>
+      <w:lvlText w:val=""/>
+      <w:lvlJc w:val="left"/>
+      <w:pPr>
+        <w:ind w:left="5040" w:hanging="360"/>
+      </w:pPr>
+      <w:rPr>
+        <w:rFonts w:ascii="Symbol" w:hAnsi="Symbol" w:hint="default"/>
+      </w:rPr>
+    </w:lvl>
+    <w:lvl w:ilvl="7" w:tplc="40090003" w:tentative="1">
+      <w:start w:val="1"/>
+      <w:numFmt w:val="bullet"/>
+      <w:lvlText w:val="o"/>
+      <w:lvlJc w:val="left"/>
+      <w:pPr>
+        <w:ind w:left="5760" w:hanging="360"/>
+      </w:pPr>
+      <w:rPr>
+        <w:rFonts w:ascii="Courier New" w:hAnsi="Courier New" w:cs="Courier New" w:hint="default"/>
+      </w:rPr>
+    </w:lvl>
+    <w:lvl w:ilvl="8" w:tplc="40090005" w:tentative="1">
+      <w:start w:val="1"/>
+      <w:numFmt w:val="bullet"/>
+      <w:lvlText w:val=""/>
+      <w:lvlJc w:val="left"/>
+      <w:pPr>
+        <w:ind w:left="6480" w:hanging="360"/>
+      </w:pPr>
+      <w:rPr>
+        <w:rFonts w:ascii="Wingdings" w:hAnsi="Wingdings" w:hint="default"/>
+      </w:rPr>
+    </w:lvl>
+  </w:abstractNum>
+  <w:abstractNum w:abstractNumId="6" w15:restartNumberingAfterBreak="0">
+    <w:nsid w:val="3A687546"/>
+    <w:multiLevelType w:val="multilevel"/>
+    <w:tmpl w:val="94C28070"/>
+    <w:lvl w:ilvl="0">
+      <w:start w:val="1"/>
+      <w:numFmt w:val="decimal"/>
+      <w:lvlText w:val="%1."/>
+      <w:lvlJc w:val="left"/>
+      <w:pPr>
+        <w:tabs>
+          <w:tab w:val="num" w:pos="720"/>
+        </w:tabs>
+        <w:ind w:left="720" w:hanging="360"/>
+      </w:pPr>
+    </w:lvl>
+    <w:lvl w:ilvl="1" w:tentative="1">
+      <w:start w:val="1"/>
+      <w:numFmt w:val="decimal"/>
+      <w:lvlText w:val="%2."/>
+      <w:lvlJc w:val="left"/>
+      <w:pPr>
+        <w:tabs>
+          <w:tab w:val="num" w:pos="1440"/>
+        </w:tabs>
+        <w:ind w:left="1440" w:hanging="360"/>
+      </w:pPr>
+    </w:lvl>
+    <w:lvl w:ilvl="2" w:tentative="1">
+      <w:start w:val="1"/>
+      <w:numFmt w:val="decimal"/>
+      <w:lvlText w:val="%3."/>
+      <w:lvlJc w:val="left"/>
+      <w:pPr>
+        <w:tabs>
+          <w:tab w:val="num" w:pos="2160"/>
+        </w:tabs>
+        <w:ind w:left="2160" w:hanging="360"/>
+      </w:pPr>
+    </w:lvl>
+    <w:lvl w:ilvl="3" w:tentative="1">
+      <w:start w:val="1"/>
+      <w:numFmt w:val="decimal"/>
+      <w:lvlText w:val="%4."/>
+      <w:lvlJc w:val="left"/>
+      <w:pPr>
+        <w:tabs>
+          <w:tab w:val="num" w:pos="2880"/>
+        </w:tabs>
+        <w:ind w:left="2880" w:hanging="360"/>
+      </w:pPr>
+    </w:lvl>
+    <w:lvl w:ilvl="4" w:tentative="1">
+      <w:start w:val="1"/>
+      <w:numFmt w:val="decimal"/>
+      <w:lvlText w:val="%5."/>
+      <w:lvlJc w:val="left"/>
+      <w:pPr>
+        <w:tabs>
+          <w:tab w:val="num" w:pos="3600"/>
+        </w:tabs>
+        <w:ind w:left="3600" w:hanging="360"/>
+      </w:pPr>
+    </w:lvl>
+    <w:lvl w:ilvl="5" w:tentative="1">
+      <w:start w:val="1"/>
+      <w:numFmt w:val="decimal"/>
+      <w:lvlText w:val="%6."/>
+      <w:lvlJc w:val="left"/>
+      <w:pPr>
+        <w:tabs>
+          <w:tab w:val="num" w:pos="4320"/>
+        </w:tabs>
+        <w:ind w:left="4320" w:hanging="360"/>
+      </w:pPr>
+    </w:lvl>
+    <w:lvl w:ilvl="6" w:tentative="1">
+      <w:start w:val="1"/>
+      <w:numFmt w:val="decimal"/>
+      <w:lvlText w:val="%7."/>
+      <w:lvlJc w:val="left"/>
+      <w:pPr>
+        <w:tabs>
+          <w:tab w:val="num" w:pos="5040"/>
+        </w:tabs>
+        <w:ind w:left="5040" w:hanging="360"/>
+      </w:pPr>
+    </w:lvl>
+    <w:lvl w:ilvl="7" w:tentative="1">
+      <w:start w:val="1"/>
+      <w:numFmt w:val="decimal"/>
+      <w:lvlText w:val="%8."/>
+      <w:lvlJc w:val="left"/>
+      <w:pPr>
+        <w:tabs>
+          <w:tab w:val="num" w:pos="5760"/>
+        </w:tabs>
+        <w:ind w:left="5760" w:hanging="360"/>
+      </w:pPr>
+    </w:lvl>
+    <w:lvl w:ilvl="8" w:tentative="1">
+      <w:start w:val="1"/>
+      <w:numFmt w:val="decimal"/>
+      <w:lvlText w:val="%9."/>
+      <w:lvlJc w:val="left"/>
+      <w:pPr>
+        <w:tabs>
+          <w:tab w:val="num" w:pos="6480"/>
+        </w:tabs>
+        <w:ind w:left="6480" w:hanging="360"/>
+      </w:pPr>
+    </w:lvl>
+  </w:abstractNum>
+  <w:abstractNum w:abstractNumId="7" w15:restartNumberingAfterBreak="0">
+    <w:nsid w:val="523E6724"/>
+    <w:multiLevelType w:val="multilevel"/>
+    <w:tmpl w:val="3132C6FA"/>
+    <w:lvl w:ilvl="0">
+      <w:start w:val="1"/>
+      <w:numFmt w:val="bullet"/>
+      <w:lvlText w:val=""/>
+      <w:lvlJc w:val="left"/>
+      <w:pPr>
+        <w:tabs>
+          <w:tab w:val="num" w:pos="720"/>
+        </w:tabs>
+        <w:ind w:left="720" w:hanging="360"/>
+      </w:pPr>
+      <w:rPr>
+        <w:rFonts w:ascii="Symbol" w:hAnsi="Symbol" w:hint="default"/>
+        <w:sz w:val="20"/>
+      </w:rPr>
+    </w:lvl>
+    <w:lvl w:ilvl="1" w:tentative="1">
+      <w:start w:val="1"/>
+      <w:numFmt w:val="bullet"/>
+      <w:lvlText w:val="o"/>
+      <w:lvlJc w:val="left"/>
+      <w:pPr>
+        <w:tabs>
+          <w:tab w:val="num" w:pos="1440"/>
+        </w:tabs>
+        <w:ind w:left="1440" w:hanging="360"/>
+      </w:pPr>
+      <w:rPr>
+        <w:rFonts w:ascii="Courier New" w:hAnsi="Courier New" w:hint="default"/>
+        <w:sz w:val="20"/>
+      </w:rPr>
+    </w:lvl>
+    <w:lvl w:ilvl="2" w:tentative="1">
+      <w:start w:val="1"/>
+      <w:numFmt w:val="bullet"/>
+      <w:lvlText w:val=""/>
+      <w:lvlJc w:val="left"/>
+      <w:pPr>
+        <w:tabs>
+          <w:tab w:val="num" w:pos="2160"/>
+        </w:tabs>
+        <w:ind w:left="2160" w:hanging="360"/>
+      </w:pPr>
+      <w:rPr>
+        <w:rFonts w:ascii="Wingdings" w:hAnsi="Wingdings" w:hint="default"/>
+        <w:sz w:val="20"/>
+      </w:rPr>
+    </w:lvl>
+    <w:lvl w:ilvl="3" w:tentative="1">
+      <w:start w:val="1"/>
+      <w:numFmt w:val="bullet"/>
+      <w:lvlText w:val=""/>
+      <w:lvlJc w:val="left"/>
+      <w:pPr>
+        <w:tabs>
+          <w:tab w:val="num" w:pos="2880"/>
+        </w:tabs>
+        <w:ind w:left="2880" w:hanging="360"/>
+      </w:pPr>
+      <w:rPr>
+        <w:rFonts w:ascii="Wingdings" w:hAnsi="Wingdings" w:hint="default"/>
+        <w:sz w:val="20"/>
+      </w:rPr>
+    </w:lvl>
+    <w:lvl w:ilvl="4" w:tentative="1">
+      <w:start w:val="1"/>
+      <w:numFmt w:val="bullet"/>
+      <w:lvlText w:val=""/>
+      <w:lvlJc w:val="left"/>
+      <w:pPr>
+        <w:tabs>
+          <w:tab w:val="num" w:pos="3600"/>
+        </w:tabs>
+        <w:ind w:left="3600" w:hanging="360"/>
+      </w:pPr>
+      <w:rPr>
+        <w:rFonts w:ascii="Wingdings" w:hAnsi="Wingdings" w:hint="default"/>
+        <w:sz w:val="20"/>
+      </w:rPr>
+    </w:lvl>
+    <w:lvl w:ilvl="5" w:tentative="1">
+      <w:start w:val="1"/>
+      <w:numFmt w:val="bullet"/>
+      <w:lvlText w:val=""/>
+      <w:lvlJc w:val="left"/>
+      <w:pPr>
+        <w:tabs>
+          <w:tab w:val="num" w:pos="4320"/>
+        </w:tabs>
+        <w:ind w:left="4320" w:hanging="360"/>
+      </w:pPr>
+      <w:rPr>
+        <w:rFonts w:ascii="Wingdings" w:hAnsi="Wingdings" w:hint="default"/>
+        <w:sz w:val="20"/>
+      </w:rPr>
+    </w:lvl>
+    <w:lvl w:ilvl="6" w:tentative="1">
+      <w:start w:val="1"/>
+      <w:numFmt w:val="bullet"/>
+      <w:lvlText w:val=""/>
+      <w:lvlJc w:val="left"/>
+      <w:pPr>
+        <w:tabs>
+          <w:tab w:val="num" w:pos="5040"/>
+        </w:tabs>
+        <w:ind w:left="5040" w:hanging="360"/>
+      </w:pPr>
+      <w:rPr>
+        <w:rFonts w:ascii="Wingdings" w:hAnsi="Wingdings" w:hint="default"/>
+        <w:sz w:val="20"/>
+      </w:rPr>
+    </w:lvl>
+    <w:lvl w:ilvl="7" w:tentative="1">
+      <w:start w:val="1"/>
+      <w:numFmt w:val="bullet"/>
+      <w:lvlText w:val=""/>
+      <w:lvlJc w:val="left"/>
+      <w:pPr>
+        <w:tabs>
+          <w:tab w:val="num" w:pos="5760"/>
+        </w:tabs>
+        <w:ind w:left="5760" w:hanging="360"/>
+      </w:pPr>
+      <w:rPr>
+        <w:rFonts w:ascii="Wingdings" w:hAnsi="Wingdings" w:hint="default"/>
+        <w:sz w:val="20"/>
+      </w:rPr>
+    </w:lvl>
+    <w:lvl w:ilvl="8" w:tentative="1">
+      <w:start w:val="1"/>
+      <w:numFmt w:val="bullet"/>
+      <w:lvlText w:val=""/>
+      <w:lvlJc w:val="left"/>
+      <w:pPr>
+        <w:tabs>
+          <w:tab w:val="num" w:pos="6480"/>
+        </w:tabs>
+        <w:ind w:left="6480" w:hanging="360"/>
+      </w:pPr>
+      <w:rPr>
+        <w:rFonts w:ascii="Wingdings" w:hAnsi="Wingdings" w:hint="default"/>
+        <w:sz w:val="20"/>
+      </w:rPr>
+    </w:lvl>
+  </w:abstractNum>
+  <w:abstractNum w:abstractNumId="8" w15:restartNumberingAfterBreak="0">
     <w:nsid w:val="61D74BA4"/>
     <w:multiLevelType w:val="multilevel"/>
     <w:tmpl w:val="15A81E68"/>
@@ -2900,8 +4401,496 @@
       </w:pPr>
     </w:lvl>
   </w:abstractNum>
+  <w:abstractNum w:abstractNumId="9" w15:restartNumberingAfterBreak="0">
+    <w:nsid w:val="671E3E84"/>
+    <w:multiLevelType w:val="multilevel"/>
+    <w:tmpl w:val="0AC22B44"/>
+    <w:lvl w:ilvl="0">
+      <w:start w:val="1"/>
+      <w:numFmt w:val="decimal"/>
+      <w:lvlText w:val="%1."/>
+      <w:lvlJc w:val="left"/>
+      <w:pPr>
+        <w:tabs>
+          <w:tab w:val="num" w:pos="720"/>
+        </w:tabs>
+        <w:ind w:left="720" w:hanging="360"/>
+      </w:pPr>
+    </w:lvl>
+    <w:lvl w:ilvl="1" w:tentative="1">
+      <w:start w:val="1"/>
+      <w:numFmt w:val="decimal"/>
+      <w:lvlText w:val="%2."/>
+      <w:lvlJc w:val="left"/>
+      <w:pPr>
+        <w:tabs>
+          <w:tab w:val="num" w:pos="1440"/>
+        </w:tabs>
+        <w:ind w:left="1440" w:hanging="360"/>
+      </w:pPr>
+    </w:lvl>
+    <w:lvl w:ilvl="2" w:tentative="1">
+      <w:start w:val="1"/>
+      <w:numFmt w:val="decimal"/>
+      <w:lvlText w:val="%3."/>
+      <w:lvlJc w:val="left"/>
+      <w:pPr>
+        <w:tabs>
+          <w:tab w:val="num" w:pos="2160"/>
+        </w:tabs>
+        <w:ind w:left="2160" w:hanging="360"/>
+      </w:pPr>
+    </w:lvl>
+    <w:lvl w:ilvl="3" w:tentative="1">
+      <w:start w:val="1"/>
+      <w:numFmt w:val="decimal"/>
+      <w:lvlText w:val="%4."/>
+      <w:lvlJc w:val="left"/>
+      <w:pPr>
+        <w:tabs>
+          <w:tab w:val="num" w:pos="2880"/>
+        </w:tabs>
+        <w:ind w:left="2880" w:hanging="360"/>
+      </w:pPr>
+    </w:lvl>
+    <w:lvl w:ilvl="4" w:tentative="1">
+      <w:start w:val="1"/>
+      <w:numFmt w:val="decimal"/>
+      <w:lvlText w:val="%5."/>
+      <w:lvlJc w:val="left"/>
+      <w:pPr>
+        <w:tabs>
+          <w:tab w:val="num" w:pos="3600"/>
+        </w:tabs>
+        <w:ind w:left="3600" w:hanging="360"/>
+      </w:pPr>
+    </w:lvl>
+    <w:lvl w:ilvl="5" w:tentative="1">
+      <w:start w:val="1"/>
+      <w:numFmt w:val="decimal"/>
+      <w:lvlText w:val="%6."/>
+      <w:lvlJc w:val="left"/>
+      <w:pPr>
+        <w:tabs>
+          <w:tab w:val="num" w:pos="4320"/>
+        </w:tabs>
+        <w:ind w:left="4320" w:hanging="360"/>
+      </w:pPr>
+    </w:lvl>
+    <w:lvl w:ilvl="6" w:tentative="1">
+      <w:start w:val="1"/>
+      <w:numFmt w:val="decimal"/>
+      <w:lvlText w:val="%7."/>
+      <w:lvlJc w:val="left"/>
+      <w:pPr>
+        <w:tabs>
+          <w:tab w:val="num" w:pos="5040"/>
+        </w:tabs>
+        <w:ind w:left="5040" w:hanging="360"/>
+      </w:pPr>
+    </w:lvl>
+    <w:lvl w:ilvl="7" w:tentative="1">
+      <w:start w:val="1"/>
+      <w:numFmt w:val="decimal"/>
+      <w:lvlText w:val="%8."/>
+      <w:lvlJc w:val="left"/>
+      <w:pPr>
+        <w:tabs>
+          <w:tab w:val="num" w:pos="5760"/>
+        </w:tabs>
+        <w:ind w:left="5760" w:hanging="360"/>
+      </w:pPr>
+    </w:lvl>
+    <w:lvl w:ilvl="8" w:tentative="1">
+      <w:start w:val="1"/>
+      <w:numFmt w:val="decimal"/>
+      <w:lvlText w:val="%9."/>
+      <w:lvlJc w:val="left"/>
+      <w:pPr>
+        <w:tabs>
+          <w:tab w:val="num" w:pos="6480"/>
+        </w:tabs>
+        <w:ind w:left="6480" w:hanging="360"/>
+      </w:pPr>
+    </w:lvl>
+  </w:abstractNum>
+  <w:abstractNum w:abstractNumId="10" w15:restartNumberingAfterBreak="0">
+    <w:nsid w:val="701473B3"/>
+    <w:multiLevelType w:val="multilevel"/>
+    <w:tmpl w:val="BDB4150C"/>
+    <w:lvl w:ilvl="0">
+      <w:start w:val="1"/>
+      <w:numFmt w:val="decimal"/>
+      <w:lvlText w:val="%1."/>
+      <w:lvlJc w:val="left"/>
+      <w:pPr>
+        <w:tabs>
+          <w:tab w:val="num" w:pos="720"/>
+        </w:tabs>
+        <w:ind w:left="720" w:hanging="360"/>
+      </w:pPr>
+    </w:lvl>
+    <w:lvl w:ilvl="1" w:tentative="1">
+      <w:start w:val="1"/>
+      <w:numFmt w:val="decimal"/>
+      <w:lvlText w:val="%2."/>
+      <w:lvlJc w:val="left"/>
+      <w:pPr>
+        <w:tabs>
+          <w:tab w:val="num" w:pos="1440"/>
+        </w:tabs>
+        <w:ind w:left="1440" w:hanging="360"/>
+      </w:pPr>
+    </w:lvl>
+    <w:lvl w:ilvl="2" w:tentative="1">
+      <w:start w:val="1"/>
+      <w:numFmt w:val="decimal"/>
+      <w:lvlText w:val="%3."/>
+      <w:lvlJc w:val="left"/>
+      <w:pPr>
+        <w:tabs>
+          <w:tab w:val="num" w:pos="2160"/>
+        </w:tabs>
+        <w:ind w:left="2160" w:hanging="360"/>
+      </w:pPr>
+    </w:lvl>
+    <w:lvl w:ilvl="3" w:tentative="1">
+      <w:start w:val="1"/>
+      <w:numFmt w:val="decimal"/>
+      <w:lvlText w:val="%4."/>
+      <w:lvlJc w:val="left"/>
+      <w:pPr>
+        <w:tabs>
+          <w:tab w:val="num" w:pos="2880"/>
+        </w:tabs>
+        <w:ind w:left="2880" w:hanging="360"/>
+      </w:pPr>
+    </w:lvl>
+    <w:lvl w:ilvl="4" w:tentative="1">
+      <w:start w:val="1"/>
+      <w:numFmt w:val="decimal"/>
+      <w:lvlText w:val="%5."/>
+      <w:lvlJc w:val="left"/>
+      <w:pPr>
+        <w:tabs>
+          <w:tab w:val="num" w:pos="3600"/>
+        </w:tabs>
+        <w:ind w:left="3600" w:hanging="360"/>
+      </w:pPr>
+    </w:lvl>
+    <w:lvl w:ilvl="5" w:tentative="1">
+      <w:start w:val="1"/>
+      <w:numFmt w:val="decimal"/>
+      <w:lvlText w:val="%6."/>
+      <w:lvlJc w:val="left"/>
+      <w:pPr>
+        <w:tabs>
+          <w:tab w:val="num" w:pos="4320"/>
+        </w:tabs>
+        <w:ind w:left="4320" w:hanging="360"/>
+      </w:pPr>
+    </w:lvl>
+    <w:lvl w:ilvl="6" w:tentative="1">
+      <w:start w:val="1"/>
+      <w:numFmt w:val="decimal"/>
+      <w:lvlText w:val="%7."/>
+      <w:lvlJc w:val="left"/>
+      <w:pPr>
+        <w:tabs>
+          <w:tab w:val="num" w:pos="5040"/>
+        </w:tabs>
+        <w:ind w:left="5040" w:hanging="360"/>
+      </w:pPr>
+    </w:lvl>
+    <w:lvl w:ilvl="7" w:tentative="1">
+      <w:start w:val="1"/>
+      <w:numFmt w:val="decimal"/>
+      <w:lvlText w:val="%8."/>
+      <w:lvlJc w:val="left"/>
+      <w:pPr>
+        <w:tabs>
+          <w:tab w:val="num" w:pos="5760"/>
+        </w:tabs>
+        <w:ind w:left="5760" w:hanging="360"/>
+      </w:pPr>
+    </w:lvl>
+    <w:lvl w:ilvl="8" w:tentative="1">
+      <w:start w:val="1"/>
+      <w:numFmt w:val="decimal"/>
+      <w:lvlText w:val="%9."/>
+      <w:lvlJc w:val="left"/>
+      <w:pPr>
+        <w:tabs>
+          <w:tab w:val="num" w:pos="6480"/>
+        </w:tabs>
+        <w:ind w:left="6480" w:hanging="360"/>
+      </w:pPr>
+    </w:lvl>
+  </w:abstractNum>
+  <w:abstractNum w:abstractNumId="11" w15:restartNumberingAfterBreak="0">
+    <w:nsid w:val="7A4323FE"/>
+    <w:multiLevelType w:val="multilevel"/>
+    <w:tmpl w:val="DE08957A"/>
+    <w:lvl w:ilvl="0">
+      <w:start w:val="1"/>
+      <w:numFmt w:val="decimal"/>
+      <w:lvlText w:val="%1."/>
+      <w:lvlJc w:val="left"/>
+      <w:pPr>
+        <w:tabs>
+          <w:tab w:val="num" w:pos="720"/>
+        </w:tabs>
+        <w:ind w:left="720" w:hanging="360"/>
+      </w:pPr>
+    </w:lvl>
+    <w:lvl w:ilvl="1" w:tentative="1">
+      <w:start w:val="1"/>
+      <w:numFmt w:val="decimal"/>
+      <w:lvlText w:val="%2."/>
+      <w:lvlJc w:val="left"/>
+      <w:pPr>
+        <w:tabs>
+          <w:tab w:val="num" w:pos="1440"/>
+        </w:tabs>
+        <w:ind w:left="1440" w:hanging="360"/>
+      </w:pPr>
+    </w:lvl>
+    <w:lvl w:ilvl="2" w:tentative="1">
+      <w:start w:val="1"/>
+      <w:numFmt w:val="decimal"/>
+      <w:lvlText w:val="%3."/>
+      <w:lvlJc w:val="left"/>
+      <w:pPr>
+        <w:tabs>
+          <w:tab w:val="num" w:pos="2160"/>
+        </w:tabs>
+        <w:ind w:left="2160" w:hanging="360"/>
+      </w:pPr>
+    </w:lvl>
+    <w:lvl w:ilvl="3" w:tentative="1">
+      <w:start w:val="1"/>
+      <w:numFmt w:val="decimal"/>
+      <w:lvlText w:val="%4."/>
+      <w:lvlJc w:val="left"/>
+      <w:pPr>
+        <w:tabs>
+          <w:tab w:val="num" w:pos="2880"/>
+        </w:tabs>
+        <w:ind w:left="2880" w:hanging="360"/>
+      </w:pPr>
+    </w:lvl>
+    <w:lvl w:ilvl="4" w:tentative="1">
+      <w:start w:val="1"/>
+      <w:numFmt w:val="decimal"/>
+      <w:lvlText w:val="%5."/>
+      <w:lvlJc w:val="left"/>
+      <w:pPr>
+        <w:tabs>
+          <w:tab w:val="num" w:pos="3600"/>
+        </w:tabs>
+        <w:ind w:left="3600" w:hanging="360"/>
+      </w:pPr>
+    </w:lvl>
+    <w:lvl w:ilvl="5" w:tentative="1">
+      <w:start w:val="1"/>
+      <w:numFmt w:val="decimal"/>
+      <w:lvlText w:val="%6."/>
+      <w:lvlJc w:val="left"/>
+      <w:pPr>
+        <w:tabs>
+          <w:tab w:val="num" w:pos="4320"/>
+        </w:tabs>
+        <w:ind w:left="4320" w:hanging="360"/>
+      </w:pPr>
+    </w:lvl>
+    <w:lvl w:ilvl="6" w:tentative="1">
+      <w:start w:val="1"/>
+      <w:numFmt w:val="decimal"/>
+      <w:lvlText w:val="%7."/>
+      <w:lvlJc w:val="left"/>
+      <w:pPr>
+        <w:tabs>
+          <w:tab w:val="num" w:pos="5040"/>
+        </w:tabs>
+        <w:ind w:left="5040" w:hanging="360"/>
+      </w:pPr>
+    </w:lvl>
+    <w:lvl w:ilvl="7" w:tentative="1">
+      <w:start w:val="1"/>
+      <w:numFmt w:val="decimal"/>
+      <w:lvlText w:val="%8."/>
+      <w:lvlJc w:val="left"/>
+      <w:pPr>
+        <w:tabs>
+          <w:tab w:val="num" w:pos="5760"/>
+        </w:tabs>
+        <w:ind w:left="5760" w:hanging="360"/>
+      </w:pPr>
+    </w:lvl>
+    <w:lvl w:ilvl="8" w:tentative="1">
+      <w:start w:val="1"/>
+      <w:numFmt w:val="decimal"/>
+      <w:lvlText w:val="%9."/>
+      <w:lvlJc w:val="left"/>
+      <w:pPr>
+        <w:tabs>
+          <w:tab w:val="num" w:pos="6480"/>
+        </w:tabs>
+        <w:ind w:left="6480" w:hanging="360"/>
+      </w:pPr>
+    </w:lvl>
+  </w:abstractNum>
+  <w:abstractNum w:abstractNumId="12" w15:restartNumberingAfterBreak="0">
+    <w:nsid w:val="7AE330BE"/>
+    <w:multiLevelType w:val="multilevel"/>
+    <w:tmpl w:val="363C0AC8"/>
+    <w:lvl w:ilvl="0">
+      <w:start w:val="1"/>
+      <w:numFmt w:val="decimal"/>
+      <w:lvlText w:val="%1."/>
+      <w:lvlJc w:val="left"/>
+      <w:pPr>
+        <w:tabs>
+          <w:tab w:val="num" w:pos="720"/>
+        </w:tabs>
+        <w:ind w:left="720" w:hanging="360"/>
+      </w:pPr>
+    </w:lvl>
+    <w:lvl w:ilvl="1" w:tentative="1">
+      <w:start w:val="1"/>
+      <w:numFmt w:val="decimal"/>
+      <w:lvlText w:val="%2."/>
+      <w:lvlJc w:val="left"/>
+      <w:pPr>
+        <w:tabs>
+          <w:tab w:val="num" w:pos="1440"/>
+        </w:tabs>
+        <w:ind w:left="1440" w:hanging="360"/>
+      </w:pPr>
+    </w:lvl>
+    <w:lvl w:ilvl="2" w:tentative="1">
+      <w:start w:val="1"/>
+      <w:numFmt w:val="decimal"/>
+      <w:lvlText w:val="%3."/>
+      <w:lvlJc w:val="left"/>
+      <w:pPr>
+        <w:tabs>
+          <w:tab w:val="num" w:pos="2160"/>
+        </w:tabs>
+        <w:ind w:left="2160" w:hanging="360"/>
+      </w:pPr>
+    </w:lvl>
+    <w:lvl w:ilvl="3" w:tentative="1">
+      <w:start w:val="1"/>
+      <w:numFmt w:val="decimal"/>
+      <w:lvlText w:val="%4."/>
+      <w:lvlJc w:val="left"/>
+      <w:pPr>
+        <w:tabs>
+          <w:tab w:val="num" w:pos="2880"/>
+        </w:tabs>
+        <w:ind w:left="2880" w:hanging="360"/>
+      </w:pPr>
+    </w:lvl>
+    <w:lvl w:ilvl="4" w:tentative="1">
+      <w:start w:val="1"/>
+      <w:numFmt w:val="decimal"/>
+      <w:lvlText w:val="%5."/>
+      <w:lvlJc w:val="left"/>
+      <w:pPr>
+        <w:tabs>
+          <w:tab w:val="num" w:pos="3600"/>
+        </w:tabs>
+        <w:ind w:left="3600" w:hanging="360"/>
+      </w:pPr>
+    </w:lvl>
+    <w:lvl w:ilvl="5" w:tentative="1">
+      <w:start w:val="1"/>
+      <w:numFmt w:val="decimal"/>
+      <w:lvlText w:val="%6."/>
+      <w:lvlJc w:val="left"/>
+      <w:pPr>
+        <w:tabs>
+          <w:tab w:val="num" w:pos="4320"/>
+        </w:tabs>
+        <w:ind w:left="4320" w:hanging="360"/>
+      </w:pPr>
+    </w:lvl>
+    <w:lvl w:ilvl="6" w:tentative="1">
+      <w:start w:val="1"/>
+      <w:numFmt w:val="decimal"/>
+      <w:lvlText w:val="%7."/>
+      <w:lvlJc w:val="left"/>
+      <w:pPr>
+        <w:tabs>
+          <w:tab w:val="num" w:pos="5040"/>
+        </w:tabs>
+        <w:ind w:left="5040" w:hanging="360"/>
+      </w:pPr>
+    </w:lvl>
+    <w:lvl w:ilvl="7" w:tentative="1">
+      <w:start w:val="1"/>
+      <w:numFmt w:val="decimal"/>
+      <w:lvlText w:val="%8."/>
+      <w:lvlJc w:val="left"/>
+      <w:pPr>
+        <w:tabs>
+          <w:tab w:val="num" w:pos="5760"/>
+        </w:tabs>
+        <w:ind w:left="5760" w:hanging="360"/>
+      </w:pPr>
+    </w:lvl>
+    <w:lvl w:ilvl="8" w:tentative="1">
+      <w:start w:val="1"/>
+      <w:numFmt w:val="decimal"/>
+      <w:lvlText w:val="%9."/>
+      <w:lvlJc w:val="left"/>
+      <w:pPr>
+        <w:tabs>
+          <w:tab w:val="num" w:pos="6480"/>
+        </w:tabs>
+        <w:ind w:left="6480" w:hanging="360"/>
+      </w:pPr>
+    </w:lvl>
+  </w:abstractNum>
   <w:num w:numId="1" w16cid:durableId="787895334">
+    <w:abstractNumId w:val="8"/>
+  </w:num>
+  <w:num w:numId="2" w16cid:durableId="1705473154">
+    <w:abstractNumId w:val="6"/>
+  </w:num>
+  <w:num w:numId="3" w16cid:durableId="308172347">
+    <w:abstractNumId w:val="2"/>
+  </w:num>
+  <w:num w:numId="4" w16cid:durableId="1504395942">
+    <w:abstractNumId w:val="10"/>
+  </w:num>
+  <w:num w:numId="5" w16cid:durableId="468743227">
+    <w:abstractNumId w:val="9"/>
+  </w:num>
+  <w:num w:numId="6" w16cid:durableId="45758389">
+    <w:abstractNumId w:val="12"/>
+  </w:num>
+  <w:num w:numId="7" w16cid:durableId="1622420909">
+    <w:abstractNumId w:val="3"/>
+  </w:num>
+  <w:num w:numId="8" w16cid:durableId="2052535535">
     <w:abstractNumId w:val="0"/>
+  </w:num>
+  <w:num w:numId="9" w16cid:durableId="1870869782">
+    <w:abstractNumId w:val="11"/>
+  </w:num>
+  <w:num w:numId="10" w16cid:durableId="2077631121">
+    <w:abstractNumId w:val="7"/>
+  </w:num>
+  <w:num w:numId="11" w16cid:durableId="327833546">
+    <w:abstractNumId w:val="5"/>
+  </w:num>
+  <w:num w:numId="12" w16cid:durableId="1891961032">
+    <w:abstractNumId w:val="4"/>
+  </w:num>
+  <w:num w:numId="13" w16cid:durableId="937058961">
+    <w:abstractNumId w:val="1"/>
   </w:num>
 </w:numbering>
 </file>
@@ -3305,7 +5294,7 @@
   <w:style w:type="paragraph" w:default="1" w:styleId="Normal">
     <w:name w:val="Normal"/>
     <w:qFormat/>
-    <w:rsid w:val="0089371B"/>
+    <w:rsid w:val="00AD6596"/>
   </w:style>
   <w:style w:type="paragraph" w:styleId="Heading1">
     <w:name w:val="heading 1"/>
@@ -3547,7 +5536,6 @@
   <w:style w:type="character" w:default="1" w:styleId="DefaultParagraphFont">
     <w:name w:val="Default Paragraph Font"/>
     <w:uiPriority w:val="1"/>
-    <w:semiHidden/>
     <w:unhideWhenUsed/>
   </w:style>
   <w:style w:type="table" w:default="1" w:styleId="TableNormal">
@@ -4756,6 +6744,18 @@
         <w:right w:w="115" w:type="dxa"/>
       </w:tblCellMar>
     </w:tblPr>
+  </w:style>
+  <w:style w:type="character" w:styleId="UnresolvedMention">
+    <w:name w:val="Unresolved Mention"/>
+    <w:basedOn w:val="DefaultParagraphFont"/>
+    <w:uiPriority w:val="99"/>
+    <w:semiHidden/>
+    <w:unhideWhenUsed/>
+    <w:rsid w:val="00EF07AF"/>
+    <w:rPr>
+      <w:color w:val="605E5C"/>
+      <w:shd w:val="clear" w:color="auto" w:fill="E1DFDD"/>
+    </w:rPr>
   </w:style>
 </w:styles>
 </file>
